--- a/template.docx
+++ b/template.docx
@@ -14,9 +14,9 @@
       <w:r>
         <w:drawing>
           <wp:inline distT="0" distB="0" distL="0" distR="0" wp14:anchorId="78C06CD7" wp14:editId="091C6E64">
-            <wp:extent cx="4197350" cy="4197350"/>
-            <wp:effectExtent l="0" t="0" r="0" b="0"/>
-            <wp:docPr id="1" name="Picture 1"/>
+            <wp:extent cx="4197350" cy="2798233"/>
+            <wp:effectExtent l="0" t="0" r="0" b="2540"/>
+            <wp:docPr id="1" name="Picture 1" descr="Photo by Sean Pollock on Unsplash&#10;"/>
             <wp:cNvGraphicFramePr>
               <a:graphicFrameLocks xmlns:a="http://schemas.openxmlformats.org/drawingml/2006/main" noChangeAspect="1"/>
             </wp:cNvGraphicFramePr>
@@ -28,7 +28,7 @@
                     <pic:cNvPicPr/>
                   </pic:nvPicPr>
                   <pic:blipFill>
-                    <a:blip r:embed="rId7">
+                    <a:blip r:embed="rId7" cstate="print">
                       <a:extLst>
                         <a:ext uri="{28A0092B-C50C-407E-A947-70E740481C1C}">
                           <a14:useLocalDpi xmlns:a14="http://schemas.microsoft.com/office/drawing/2010/main" val="0"/>
@@ -42,7 +42,7 @@
                   <pic:spPr>
                     <a:xfrm>
                       <a:off x="0" y="0"/>
-                      <a:ext cx="4197350" cy="4197350"/>
+                      <a:ext cx="4197350" cy="2798233"/>
                     </a:xfrm>
                     <a:prstGeom prst="rect">
                       <a:avLst/>
@@ -62,19 +62,13 @@
           <w:szCs w:val="40"/>
         </w:rPr>
       </w:pPr>
-      <w:proofErr w:type="gramStart"/>
-      <w:r>
-        <w:rPr>
+      <w:r>
+        <w:rPr>
+          <w:rFonts w:ascii="Arial Bold" w:hAnsi="Arial Bold"/>
+          <w:sz w:val="72"/>
           <w:szCs w:val="40"/>
         </w:rPr>
-        <w:t>md  -</w:t>
-      </w:r>
-      <w:proofErr w:type="gramEnd"/>
-      <w:r>
-        <w:rPr>
-          <w:szCs w:val="40"/>
-        </w:rPr>
-        <w:t>&gt;  word</w:t>
+        <w:t>md2word</w:t>
       </w:r>
     </w:p>
     <w:p/>
@@ -93,7 +87,7 @@
           <w:sz w:val="36"/>
           <w:szCs w:val="36"/>
         </w:rPr>
-        <w:t>This is an example</w:t>
+        <w:t>https://markdown-it.github.io/</w:t>
       </w:r>
     </w:p>
     <w:p>
@@ -138,7 +132,7 @@
           <w:color w:val="808080" w:themeColor="background1" w:themeShade="80"/>
           <w:sz w:val="36"/>
         </w:rPr>
-        <w:t>June 6, 2019</w:t>
+        <w:t>June 7, 2019</w:t>
       </w:r>
       <w:r>
         <w:rPr>
@@ -168,32 +162,20 @@
         <w:rPr>
           <w:color w:val="808080" w:themeColor="background1" w:themeShade="80"/>
         </w:rPr>
-        <w:instrText xml:space="preserve"> DOCPROPERTY "</w:instrText>
-      </w:r>
-      <w:r>
-        <w:rPr>
-          <w:rFonts w:ascii="Lucida Grande" w:hAnsi="Lucida Grande"/>
-          <w:color w:val="000000"/>
-        </w:rPr>
-        <w:instrText>Version-Document</w:instrText>
+        <w:instrText xml:space="preserve"> AUTHOR  nihole  \* MERGEFORMAT </w:instrText>
       </w:r>
       <w:r>
         <w:rPr>
           <w:color w:val="808080" w:themeColor="background1" w:themeShade="80"/>
         </w:rPr>
-        <w:instrText xml:space="preserve">"  \* MERGEFORMAT </w:instrText>
-      </w:r>
-      <w:r>
-        <w:rPr>
+        <w:fldChar w:fldCharType="separate"/>
+      </w:r>
+      <w:r>
+        <w:rPr>
+          <w:noProof/>
           <w:color w:val="808080" w:themeColor="background1" w:themeShade="80"/>
         </w:rPr>
-        <w:fldChar w:fldCharType="separate"/>
-      </w:r>
-      <w:r>
-        <w:rPr>
-          <w:color w:val="808080" w:themeColor="background1" w:themeShade="80"/>
-        </w:rPr>
-        <w:t>Version 3.9</w:t>
+        <w:t>nihole</w:t>
       </w:r>
       <w:r>
         <w:rPr>
@@ -222,9 +204,16 @@
           <w:sz w:val="24"/>
           <w:szCs w:val="24"/>
         </w:rPr>
-        <w:t xml:space="preserve">Hickory, </w:t>
-      </w:r>
-      <w:proofErr w:type="spellStart"/>
+        <w:t>Hickory, dickory, dock,</w:t>
+      </w:r>
+      <w:r>
+        <w:rPr>
+          <w:rFonts w:ascii="Times New Roman" w:eastAsia="Times New Roman" w:hAnsi="Times New Roman" w:cs="Times New Roman"/>
+          <w:sz w:val="24"/>
+          <w:szCs w:val="24"/>
+        </w:rPr>
+        <w:br/>
+      </w:r>
       <w:r>
         <w:rPr>
           <w:rFonts w:ascii="Times New Roman" w:eastAsia="Times New Roman" w:hAnsi="Times New Roman" w:cs="Times New Roman"/>
@@ -233,9 +222,16 @@
           <w:sz w:val="24"/>
           <w:szCs w:val="24"/>
         </w:rPr>
-        <w:t>dickory</w:t>
-      </w:r>
-      <w:proofErr w:type="spellEnd"/>
+        <w:t>The mouse ran up the clock.</w:t>
+      </w:r>
+      <w:r>
+        <w:rPr>
+          <w:rFonts w:ascii="Times New Roman" w:eastAsia="Times New Roman" w:hAnsi="Times New Roman" w:cs="Times New Roman"/>
+          <w:sz w:val="24"/>
+          <w:szCs w:val="24"/>
+        </w:rPr>
+        <w:br/>
+      </w:r>
       <w:r>
         <w:rPr>
           <w:rFonts w:ascii="Times New Roman" w:eastAsia="Times New Roman" w:hAnsi="Times New Roman" w:cs="Times New Roman"/>
@@ -244,9 +240,16 @@
           <w:sz w:val="24"/>
           <w:szCs w:val="24"/>
         </w:rPr>
-        <w:t>, dock</w:t>
-      </w:r>
-      <w:proofErr w:type="gramStart"/>
+        <w:t>The clock struck one,</w:t>
+      </w:r>
+      <w:r>
+        <w:rPr>
+          <w:rFonts w:ascii="Times New Roman" w:eastAsia="Times New Roman" w:hAnsi="Times New Roman" w:cs="Times New Roman"/>
+          <w:sz w:val="24"/>
+          <w:szCs w:val="24"/>
+        </w:rPr>
+        <w:br/>
+      </w:r>
       <w:r>
         <w:rPr>
           <w:rFonts w:ascii="Times New Roman" w:eastAsia="Times New Roman" w:hAnsi="Times New Roman" w:cs="Times New Roman"/>
@@ -255,9 +258,8 @@
           <w:sz w:val="24"/>
           <w:szCs w:val="24"/>
         </w:rPr>
-        <w:t>,</w:t>
-      </w:r>
-      <w:proofErr w:type="gramEnd"/>
+        <w:t>The mouse ran down!</w:t>
+      </w:r>
       <w:r>
         <w:rPr>
           <w:rFonts w:ascii="Times New Roman" w:eastAsia="Times New Roman" w:hAnsi="Times New Roman" w:cs="Times New Roman"/>
@@ -274,95 +276,7 @@
           <w:sz w:val="24"/>
           <w:szCs w:val="24"/>
         </w:rPr>
-        <w:t>The mouse ran up the clock.</w:t>
-      </w:r>
-      <w:r>
-        <w:rPr>
-          <w:rFonts w:ascii="Times New Roman" w:eastAsia="Times New Roman" w:hAnsi="Times New Roman" w:cs="Times New Roman"/>
-          <w:sz w:val="24"/>
-          <w:szCs w:val="24"/>
-        </w:rPr>
-        <w:br/>
-      </w:r>
-      <w:r>
-        <w:rPr>
-          <w:rFonts w:ascii="Times New Roman" w:eastAsia="Times New Roman" w:hAnsi="Times New Roman" w:cs="Times New Roman"/>
-          <w:b/>
-          <w:bCs/>
-          <w:sz w:val="24"/>
-          <w:szCs w:val="24"/>
-        </w:rPr>
-        <w:t>The clock struck one</w:t>
-      </w:r>
-      <w:proofErr w:type="gramStart"/>
-      <w:r>
-        <w:rPr>
-          <w:rFonts w:ascii="Times New Roman" w:eastAsia="Times New Roman" w:hAnsi="Times New Roman" w:cs="Times New Roman"/>
-          <w:b/>
-          <w:bCs/>
-          <w:sz w:val="24"/>
-          <w:szCs w:val="24"/>
-        </w:rPr>
-        <w:t>,</w:t>
-      </w:r>
-      <w:proofErr w:type="gramEnd"/>
-      <w:r>
-        <w:rPr>
-          <w:rFonts w:ascii="Times New Roman" w:eastAsia="Times New Roman" w:hAnsi="Times New Roman" w:cs="Times New Roman"/>
-          <w:sz w:val="24"/>
-          <w:szCs w:val="24"/>
-        </w:rPr>
-        <w:br/>
-      </w:r>
-      <w:r>
-        <w:rPr>
-          <w:rFonts w:ascii="Times New Roman" w:eastAsia="Times New Roman" w:hAnsi="Times New Roman" w:cs="Times New Roman"/>
-          <w:b/>
-          <w:bCs/>
-          <w:sz w:val="24"/>
-          <w:szCs w:val="24"/>
-        </w:rPr>
-        <w:t>The mouse ran down!</w:t>
-      </w:r>
-      <w:r>
-        <w:rPr>
-          <w:rFonts w:ascii="Times New Roman" w:eastAsia="Times New Roman" w:hAnsi="Times New Roman" w:cs="Times New Roman"/>
-          <w:sz w:val="24"/>
-          <w:szCs w:val="24"/>
-        </w:rPr>
-        <w:br/>
-      </w:r>
-      <w:r>
-        <w:rPr>
-          <w:rFonts w:ascii="Times New Roman" w:eastAsia="Times New Roman" w:hAnsi="Times New Roman" w:cs="Times New Roman"/>
-          <w:b/>
-          <w:bCs/>
-          <w:sz w:val="24"/>
-          <w:szCs w:val="24"/>
-        </w:rPr>
-        <w:t xml:space="preserve">Hickory, </w:t>
-      </w:r>
-      <w:proofErr w:type="spellStart"/>
-      <w:r>
-        <w:rPr>
-          <w:rFonts w:ascii="Times New Roman" w:eastAsia="Times New Roman" w:hAnsi="Times New Roman" w:cs="Times New Roman"/>
-          <w:b/>
-          <w:bCs/>
-          <w:sz w:val="24"/>
-          <w:szCs w:val="24"/>
-        </w:rPr>
-        <w:t>dickory</w:t>
-      </w:r>
-      <w:proofErr w:type="spellEnd"/>
-      <w:r>
-        <w:rPr>
-          <w:rFonts w:ascii="Times New Roman" w:eastAsia="Times New Roman" w:hAnsi="Times New Roman" w:cs="Times New Roman"/>
-          <w:b/>
-          <w:bCs/>
-          <w:sz w:val="24"/>
-          <w:szCs w:val="24"/>
-        </w:rPr>
-        <w:t>, dock.</w:t>
+        <w:t>Hickory, dickory, dock.</w:t>
       </w:r>
     </w:p>
     <w:p>
@@ -937,9 +851,9 @@
       <w:bookmarkStart w:id="5" w:name="_Toc350752735"/>
       <w:bookmarkStart w:id="6" w:name="_Toc351529792"/>
       <w:bookmarkStart w:id="7" w:name="_Toc5626867"/>
-      <w:bookmarkStart w:id="8" w:name="_Toc336890665"/>
-      <w:bookmarkStart w:id="9" w:name="_Toc336891542"/>
-      <w:bookmarkStart w:id="10" w:name="_Toc10736901"/>
+      <w:bookmarkStart w:id="8" w:name="_Toc10736901"/>
+      <w:bookmarkStart w:id="9" w:name="_Toc336890665"/>
+      <w:bookmarkStart w:id="10" w:name="_Toc336891542"/>
       <w:r>
         <w:lastRenderedPageBreak/>
         <w:t>List of Figures</w:t>
@@ -951,7 +865,7 @@
       <w:bookmarkEnd w:id="5"/>
       <w:bookmarkEnd w:id="6"/>
       <w:bookmarkEnd w:id="7"/>
-      <w:bookmarkEnd w:id="10"/>
+      <w:bookmarkEnd w:id="8"/>
     </w:p>
     <w:p>
       <w:r>
@@ -973,12 +887,9 @@
       </w:r>
       <w:r>
         <w:rPr>
-          <w:rFonts w:cstheme="minorHAnsi"/>
           <w:b/>
           <w:bCs/>
-          <w:smallCaps/>
-          <w:noProof/>
-          <w:szCs w:val="20"/>
+          <w:noProof/>
         </w:rPr>
         <w:fldChar w:fldCharType="end"/>
       </w:r>
@@ -1012,12 +923,9 @@
       </w:r>
       <w:r>
         <w:rPr>
-          <w:rFonts w:cstheme="minorHAnsi"/>
           <w:b/>
           <w:bCs/>
-          <w:smallCaps/>
-          <w:noProof/>
-          <w:szCs w:val="20"/>
+          <w:noProof/>
         </w:rPr>
         <w:fldChar w:fldCharType="end"/>
       </w:r>
@@ -1055,7 +963,11 @@
     </w:p>
     <w:p>
       <w:pPr>
-        <w:ind w:left="360" w:hanging="360"/>
+        <w:pStyle w:val="Heading1"/>
+        <w:numPr>
+          <w:ilvl w:val="0"/>
+          <w:numId w:val="3"/>
+        </w:numPr>
       </w:pPr>
       <w:bookmarkStart w:id="11" w:name="_Toc351529807"/>
       <w:bookmarkStart w:id="12" w:name="id_25506__li_765CE01AA26942FC96DB3938D54"/>
@@ -1065,11 +977,14 @@
       <w:bookmarkStart w:id="16" w:name="id_42862__ul_nyf_qmn_zx"/>
       <w:bookmarkStart w:id="17" w:name="_Virtual_Port_Channel"/>
       <w:bookmarkStart w:id="18" w:name="_Virtual_Machine_Networking"/>
-      <w:bookmarkStart w:id="19" w:name="_Toc428777817"/>
-      <w:bookmarkStart w:id="20" w:name="_Toc326299637"/>
-      <w:bookmarkStart w:id="21" w:name="OLE_LINK1"/>
-      <w:bookmarkEnd w:id="8"/>
+      <w:bookmarkStart w:id="19" w:name="_Toc532800265"/>
+      <w:bookmarkStart w:id="20" w:name="_Toc532801476"/>
+      <w:bookmarkStart w:id="21" w:name="_Toc532805327"/>
+      <w:bookmarkStart w:id="22" w:name="_Toc532806542"/>
+      <w:bookmarkStart w:id="23" w:name="_Toc532822879"/>
+      <w:bookmarkStart w:id="24" w:name="_Toc10736902"/>
       <w:bookmarkEnd w:id="9"/>
+      <w:bookmarkEnd w:id="10"/>
       <w:bookmarkEnd w:id="11"/>
       <w:bookmarkEnd w:id="12"/>
       <w:bookmarkEnd w:id="13"/>
@@ -1078,127 +993,119 @@
       <w:bookmarkEnd w:id="16"/>
       <w:bookmarkEnd w:id="17"/>
       <w:bookmarkEnd w:id="18"/>
-    </w:p>
-    <w:p>
-      <w:pPr>
-        <w:pStyle w:val="Heading1"/>
-        <w:numPr>
-          <w:ilvl w:val="0"/>
-          <w:numId w:val="3"/>
-        </w:numPr>
-      </w:pPr>
-      <w:bookmarkStart w:id="22" w:name="_Toc532800265"/>
-      <w:bookmarkStart w:id="23" w:name="_Toc532801476"/>
-      <w:bookmarkStart w:id="24" w:name="_Toc532805327"/>
-      <w:bookmarkStart w:id="25" w:name="_Toc532806542"/>
-      <w:bookmarkStart w:id="26" w:name="_Toc532822879"/>
-      <w:bookmarkStart w:id="27" w:name="_Toc10736902"/>
       <w:bookmarkEnd w:id="19"/>
       <w:bookmarkEnd w:id="20"/>
       <w:bookmarkEnd w:id="21"/>
       <w:bookmarkEnd w:id="22"/>
       <w:bookmarkEnd w:id="23"/>
-      <w:bookmarkEnd w:id="24"/>
-      <w:bookmarkEnd w:id="25"/>
-      <w:bookmarkEnd w:id="26"/>
       <w:r>
         <w:lastRenderedPageBreak/>
         <w:t>Chapter 1</w:t>
       </w:r>
-      <w:bookmarkEnd w:id="27"/>
+      <w:bookmarkEnd w:id="24"/>
     </w:p>
     <w:p>
       <w:pPr>
-        <w:pStyle w:val="NormalWeb"/>
+        <w:pStyle w:val="BodyText"/>
+        <w:rPr>
+          <w:b/>
+        </w:rPr>
       </w:pPr>
       <w:r>
         <w:rPr>
           <w:rStyle w:val="Strong"/>
-        </w:rPr>
-        <w:t>One, two, three, four, five</w:t>
-      </w:r>
-      <w:proofErr w:type="gramStart"/>
+          <w:b w:val="0"/>
+        </w:rPr>
+        <w:t>One, two, three, four, five,</w:t>
+      </w:r>
+      <w:r>
+        <w:rPr>
+          <w:b/>
+        </w:rPr>
+        <w:br/>
+      </w:r>
       <w:r>
         <w:rPr>
           <w:rStyle w:val="Strong"/>
-        </w:rPr>
-        <w:t>,</w:t>
-      </w:r>
-      <w:proofErr w:type="gramEnd"/>
-      <w:r>
+          <w:b w:val="0"/>
+        </w:rPr>
+        <w:t>Once I caught a fish alive.</w:t>
+      </w:r>
+      <w:r>
+        <w:rPr>
+          <w:b/>
+        </w:rPr>
         <w:br/>
       </w:r>
       <w:r>
         <w:rPr>
           <w:rStyle w:val="Strong"/>
-        </w:rPr>
-        <w:t>Once I caught a fish alive.</w:t>
-      </w:r>
-      <w:r>
+          <w:b w:val="0"/>
+        </w:rPr>
+        <w:t>Six, seven, eight, nine ,ten,</w:t>
+      </w:r>
+      <w:r>
+        <w:rPr>
+          <w:b/>
+        </w:rPr>
         <w:br/>
       </w:r>
       <w:r>
         <w:rPr>
           <w:rStyle w:val="Strong"/>
-        </w:rPr>
-        <w:t xml:space="preserve">Six, seven, eight, </w:t>
-      </w:r>
-      <w:proofErr w:type="gramStart"/>
+          <w:b w:val="0"/>
+        </w:rPr>
+        <w:t>Then I let it go again.</w:t>
+      </w:r>
+      <w:r>
+        <w:rPr>
+          <w:b/>
+        </w:rPr>
+        <w:br/>
+      </w:r>
       <w:r>
         <w:rPr>
           <w:rStyle w:val="Strong"/>
-        </w:rPr>
-        <w:t>nine ,ten</w:t>
-      </w:r>
-      <w:proofErr w:type="gramEnd"/>
+          <w:b w:val="0"/>
+        </w:rPr>
+        <w:t>Why did you let it go?</w:t>
+      </w:r>
+      <w:r>
+        <w:rPr>
+          <w:b/>
+        </w:rPr>
+        <w:br/>
+      </w:r>
       <w:r>
         <w:rPr>
           <w:rStyle w:val="Strong"/>
-        </w:rPr>
-        <w:t>,</w:t>
-      </w:r>
-      <w:r>
+          <w:b w:val="0"/>
+        </w:rPr>
+        <w:t>Because it bit my finger so.</w:t>
+      </w:r>
+      <w:r>
+        <w:rPr>
+          <w:b/>
+        </w:rPr>
         <w:br/>
       </w:r>
       <w:r>
         <w:rPr>
           <w:rStyle w:val="Strong"/>
-        </w:rPr>
-        <w:t>Then I let it go again.</w:t>
-      </w:r>
-      <w:r>
+          <w:b w:val="0"/>
+        </w:rPr>
+        <w:t>Which finger did it bite?</w:t>
+      </w:r>
+      <w:r>
+        <w:rPr>
+          <w:b/>
+        </w:rPr>
         <w:br/>
       </w:r>
       <w:r>
         <w:rPr>
           <w:rStyle w:val="Strong"/>
-        </w:rPr>
-        <w:t>Why did you let it go?</w:t>
-      </w:r>
-      <w:r>
-        <w:br/>
-      </w:r>
-      <w:r>
-        <w:rPr>
-          <w:rStyle w:val="Strong"/>
-        </w:rPr>
-        <w:t>Because it bit my finger so.</w:t>
-      </w:r>
-      <w:r>
-        <w:br/>
-      </w:r>
-      <w:r>
-        <w:rPr>
-          <w:rStyle w:val="Strong"/>
-        </w:rPr>
-        <w:t>Which finger did it bite?</w:t>
-      </w:r>
-      <w:r>
-        <w:br/>
-      </w:r>
-      <w:r>
-        <w:rPr>
-          <w:rStyle w:val="Strong"/>
+          <w:b w:val="0"/>
         </w:rPr>
         <w:t>This little finger on the right.</w:t>
       </w:r>
@@ -1219,7 +1126,6 @@
         </w:sectPr>
       </w:pPr>
     </w:p>
-    <w:p/>
     <w:p>
       <w:pPr>
         <w:pStyle w:val="Heading1"/>
@@ -1228,111 +1134,119 @@
           <w:numId w:val="3"/>
         </w:numPr>
       </w:pPr>
-      <w:bookmarkStart w:id="28" w:name="_Toc10736903"/>
+      <w:bookmarkStart w:id="25" w:name="_Toc10736903"/>
       <w:r>
         <w:lastRenderedPageBreak/>
         <w:t>Chapter 2</w:t>
       </w:r>
-      <w:bookmarkEnd w:id="28"/>
+      <w:bookmarkEnd w:id="25"/>
     </w:p>
     <w:p>
       <w:pPr>
-        <w:pStyle w:val="NormalWeb"/>
+        <w:pStyle w:val="BodyText"/>
+        <w:rPr>
+          <w:b/>
+        </w:rPr>
       </w:pPr>
       <w:r>
         <w:rPr>
           <w:rStyle w:val="Strong"/>
-        </w:rPr>
-        <w:t>Look up there</w:t>
-      </w:r>
-      <w:proofErr w:type="gramStart"/>
+          <w:b w:val="0"/>
+        </w:rPr>
+        <w:t>Look up there,</w:t>
+      </w:r>
+      <w:r>
+        <w:rPr>
+          <w:b/>
+        </w:rPr>
+        <w:br/>
+      </w:r>
       <w:r>
         <w:rPr>
           <w:rStyle w:val="Strong"/>
-        </w:rPr>
-        <w:t>,</w:t>
-      </w:r>
-      <w:proofErr w:type="gramEnd"/>
-      <w:r>
+          <w:b w:val="0"/>
+        </w:rPr>
+        <w:t>And you will see</w:t>
+      </w:r>
+      <w:r>
+        <w:rPr>
+          <w:b/>
+        </w:rPr>
         <w:br/>
       </w:r>
       <w:r>
         <w:rPr>
           <w:rStyle w:val="Strong"/>
-        </w:rPr>
-        <w:t>And you will see</w:t>
-      </w:r>
-      <w:r>
+          <w:b w:val="0"/>
+        </w:rPr>
+        <w:t>The monkeys swinging</w:t>
+      </w:r>
+      <w:r>
+        <w:rPr>
+          <w:b/>
+        </w:rPr>
         <w:br/>
       </w:r>
       <w:r>
         <w:rPr>
           <w:rStyle w:val="Strong"/>
-        </w:rPr>
-        <w:t>The monkeys swinging</w:t>
-      </w:r>
-      <w:r>
-        <w:br/>
-      </w:r>
-      <w:r>
-        <w:rPr>
-          <w:rStyle w:val="Strong"/>
+          <w:b w:val="0"/>
         </w:rPr>
         <w:t>From the tree.</w:t>
       </w:r>
     </w:p>
     <w:p>
       <w:pPr>
-        <w:pStyle w:val="NormalWeb"/>
+        <w:pStyle w:val="BodyText"/>
+        <w:rPr>
+          <w:b/>
+        </w:rPr>
       </w:pPr>
       <w:r>
         <w:rPr>
           <w:rStyle w:val="Strong"/>
+          <w:b w:val="0"/>
         </w:rPr>
         <w:t>I like the way</w:t>
       </w:r>
       <w:r>
+        <w:rPr>
+          <w:b/>
+        </w:rPr>
         <w:br/>
       </w:r>
-      <w:proofErr w:type="gramStart"/>
       <w:r>
         <w:rPr>
           <w:rStyle w:val="Strong"/>
-        </w:rPr>
-        <w:t>They</w:t>
-      </w:r>
-      <w:proofErr w:type="gramEnd"/>
+          <w:b w:val="0"/>
+        </w:rPr>
+        <w:t>They jump and flee.</w:t>
+      </w:r>
+      <w:r>
+        <w:rPr>
+          <w:b/>
+        </w:rPr>
+        <w:br/>
+      </w:r>
       <w:r>
         <w:rPr>
           <w:rStyle w:val="Strong"/>
-        </w:rPr>
-        <w:t xml:space="preserve"> jump and flee.</w:t>
-      </w:r>
-      <w:r>
+          <w:b w:val="0"/>
+        </w:rPr>
+        <w:t>Now, do they want</w:t>
+      </w:r>
+      <w:r>
+        <w:rPr>
+          <w:b/>
+        </w:rPr>
         <w:br/>
       </w:r>
       <w:r>
         <w:rPr>
           <w:rStyle w:val="Strong"/>
-        </w:rPr>
-        <w:t>Now, do they want</w:t>
-      </w:r>
-      <w:r>
-        <w:br/>
-      </w:r>
-      <w:proofErr w:type="gramStart"/>
-      <w:r>
-        <w:rPr>
-          <w:rStyle w:val="Strong"/>
-        </w:rPr>
-        <w:t>Some</w:t>
-      </w:r>
-      <w:proofErr w:type="gramEnd"/>
-      <w:r>
-        <w:rPr>
-          <w:rStyle w:val="Strong"/>
-        </w:rPr>
-        <w:t xml:space="preserve"> nuts from me?</w:t>
+          <w:b w:val="0"/>
+        </w:rPr>
+        <w:t>Some nuts from me?</w:t>
       </w:r>
     </w:p>
     <w:p/>
@@ -1349,7 +1263,6 @@
         </w:sectPr>
       </w:pPr>
     </w:p>
-    <w:p/>
     <w:p>
       <w:pPr>
         <w:pStyle w:val="Heading1"/>
@@ -1358,63 +1271,63 @@
           <w:numId w:val="3"/>
         </w:numPr>
       </w:pPr>
-      <w:bookmarkStart w:id="29" w:name="_Toc10736904"/>
+      <w:bookmarkStart w:id="26" w:name="_Toc10736904"/>
       <w:r>
         <w:lastRenderedPageBreak/>
         <w:t>Chapter 3</w:t>
       </w:r>
-      <w:bookmarkEnd w:id="29"/>
+      <w:bookmarkEnd w:id="26"/>
     </w:p>
     <w:p>
       <w:pPr>
-        <w:pStyle w:val="NormalWeb"/>
+        <w:pStyle w:val="BodyText"/>
+        <w:rPr>
+          <w:b/>
+        </w:rPr>
       </w:pPr>
       <w:r>
         <w:rPr>
           <w:rStyle w:val="Strong"/>
-        </w:rPr>
-        <w:t>There was one little bird in a little tree</w:t>
-      </w:r>
-      <w:proofErr w:type="gramStart"/>
+          <w:b w:val="0"/>
+        </w:rPr>
+        <w:t>There was one little bird in a little tree,</w:t>
+      </w:r>
+      <w:r>
+        <w:rPr>
+          <w:b/>
+        </w:rPr>
+        <w:br/>
+      </w:r>
       <w:r>
         <w:rPr>
           <w:rStyle w:val="Strong"/>
-        </w:rPr>
-        <w:t>,</w:t>
-      </w:r>
-      <w:proofErr w:type="gramEnd"/>
-      <w:r>
+          <w:b w:val="0"/>
+        </w:rPr>
+        <w:t>He was all alone, and he didn’t want to be.</w:t>
+      </w:r>
+      <w:r>
+        <w:rPr>
+          <w:b/>
+        </w:rPr>
         <w:br/>
       </w:r>
       <w:r>
         <w:rPr>
           <w:rStyle w:val="Strong"/>
-        </w:rPr>
-        <w:t>He was all alone, and he didn’t want to be.</w:t>
-      </w:r>
-      <w:r>
+          <w:b w:val="0"/>
+        </w:rPr>
+        <w:t>So he flew far away, over the sea,</w:t>
+      </w:r>
+      <w:r>
+        <w:rPr>
+          <w:b/>
+        </w:rPr>
         <w:br/>
       </w:r>
       <w:r>
         <w:rPr>
           <w:rStyle w:val="Strong"/>
-        </w:rPr>
-        <w:t>So he flew far away, over the sea</w:t>
-      </w:r>
-      <w:proofErr w:type="gramStart"/>
-      <w:r>
-        <w:rPr>
-          <w:rStyle w:val="Strong"/>
-        </w:rPr>
-        <w:t>,</w:t>
-      </w:r>
-      <w:proofErr w:type="gramEnd"/>
-      <w:r>
-        <w:br/>
-      </w:r>
-      <w:r>
-        <w:rPr>
-          <w:rStyle w:val="Strong"/>
+          <w:b w:val="0"/>
         </w:rPr>
         <w:t>And brought back a friend to live in the tree.</w:t>
       </w:r>
@@ -1437,1896 +1350,22 @@
       <w:pPr>
         <w:pStyle w:val="Heading1"/>
       </w:pPr>
-      <w:bookmarkStart w:id="30" w:name="example-chapter"/>
+      <w:bookmarkStart w:id="27" w:name="example-chapter"/>
       <w:r>
         <w:lastRenderedPageBreak/>
         <w:t>Example Chapter</w:t>
       </w:r>
-      <w:bookmarkEnd w:id="30"/>
+      <w:bookmarkEnd w:id="27"/>
     </w:p>
     <w:p>
       <w:pPr>
-        <w:pStyle w:val="Heading2"/>
-      </w:pPr>
-      <w:bookmarkStart w:id="31" w:name="h2-heading"/>
-      <w:r>
-        <w:t>h2 Heading</w:t>
-      </w:r>
-      <w:bookmarkEnd w:id="31"/>
+        <w:pStyle w:val="FirstParagraph"/>
+      </w:pPr>
     </w:p>
     <w:p>
       <w:pPr>
-        <w:pStyle w:val="Heading3"/>
-      </w:pPr>
-      <w:bookmarkStart w:id="32" w:name="h3-heading"/>
-      <w:r>
-        <w:t>h3 Heading</w:t>
-      </w:r>
-      <w:bookmarkEnd w:id="32"/>
-    </w:p>
-    <w:p>
-      <w:pPr>
-        <w:pStyle w:val="Heading4"/>
-      </w:pPr>
-      <w:bookmarkStart w:id="33" w:name="h4-heading"/>
-      <w:r>
-        <w:t>h4 Heading</w:t>
-      </w:r>
-      <w:bookmarkEnd w:id="33"/>
-    </w:p>
-    <w:p>
-      <w:pPr>
-        <w:pStyle w:val="Heading5"/>
-      </w:pPr>
-      <w:bookmarkStart w:id="34" w:name="h5-heading"/>
-      <w:r>
-        <w:t>h5 Heading</w:t>
-      </w:r>
-      <w:bookmarkEnd w:id="34"/>
-    </w:p>
-    <w:p>
-      <w:pPr>
-        <w:pStyle w:val="Heading6"/>
-      </w:pPr>
-      <w:bookmarkStart w:id="35" w:name="h6-heading"/>
-      <w:r>
-        <w:t>h6 Heading</w:t>
-      </w:r>
-      <w:bookmarkEnd w:id="35"/>
-    </w:p>
-    <w:p>
-      <w:pPr>
-        <w:pStyle w:val="Heading2"/>
-      </w:pPr>
-      <w:bookmarkStart w:id="36" w:name="horizontal-rules"/>
-      <w:r>
-        <w:t>Horizontal Rules</w:t>
-      </w:r>
-      <w:bookmarkEnd w:id="36"/>
-    </w:p>
-    <w:p>
-      <w:pPr>
-        <w:keepNext/>
-      </w:pPr>
-      <w:r>
-        <w:pict>
-          <v:rect id="_x0000_i1047" style="width:0;height:1.5pt" o:hralign="center" o:hrstd="t" o:hr="t"/>
-        </w:pict>
-      </w:r>
-    </w:p>
-    <w:p>
-      <w:pPr>
-        <w:pStyle w:val="Caption"/>
-      </w:pPr>
-      <w:r>
-        <w:t xml:space="preserve">Figure </w:t>
-      </w:r>
-      <w:fldSimple w:instr=" SEQ Figure \* ARABIC ">
-        <w:r>
-          <w:rPr>
-            <w:noProof/>
-          </w:rPr>
-          <w:t>1</w:t>
-        </w:r>
-      </w:fldSimple>
-      <w:r>
-        <w:t>. ---</w:t>
-      </w:r>
-    </w:p>
-    <w:p>
-      <w:pPr>
-        <w:keepNext/>
-      </w:pPr>
-      <w:r>
-        <w:pict>
-          <v:rect id="_x0000_i1049" style="width:0;height:1.5pt" o:hralign="center" o:hrstd="t" o:hr="t"/>
-        </w:pict>
-      </w:r>
-    </w:p>
-    <w:p>
-      <w:pPr>
-        <w:pStyle w:val="Caption"/>
-      </w:pPr>
-      <w:r>
-        <w:t xml:space="preserve">Figure </w:t>
-      </w:r>
-      <w:r>
-        <w:fldChar w:fldCharType="begin"/>
-      </w:r>
-      <w:r>
-        <w:instrText xml:space="preserve"> SEQ Figure \* ARABIC </w:instrText>
-      </w:r>
-      <w:r>
-        <w:fldChar w:fldCharType="separate"/>
-      </w:r>
-      <w:r>
-        <w:rPr>
-          <w:noProof/>
-        </w:rPr>
-        <w:t>2</w:t>
-      </w:r>
-      <w:r>
-        <w:fldChar w:fldCharType="end"/>
-      </w:r>
-      <w:r>
-        <w:t>. ---</w:t>
-      </w:r>
-    </w:p>
-    <w:p>
-      <w:pPr>
-        <w:pStyle w:val="FirstParagraph"/>
-      </w:pPr>
-      <w:r>
-        <w:t>Enable typographer option to see result.</w:t>
-      </w:r>
-    </w:p>
-    <w:p>
-      <w:pPr>
-        <w:pStyle w:val="Compact"/>
-        <w:numPr>
-          <w:ilvl w:val="3"/>
-          <w:numId w:val="18"/>
-        </w:numPr>
-      </w:pPr>
-      <w:r>
-        <w:t>(tm) (TM) (p) (P) +-</w:t>
-      </w:r>
-    </w:p>
-    <w:p>
-      <w:pPr>
-        <w:pStyle w:val="FirstParagraph"/>
-      </w:pPr>
-      <w:r>
-        <w:t>test.. test… test….. test?….. test!….</w:t>
-      </w:r>
-    </w:p>
-    <w:p>
-      <w:pPr>
         <w:pStyle w:val="BodyText"/>
       </w:pPr>
-      <w:r>
-        <w:t>!!!!!! ???? ,, – —</w:t>
-      </w:r>
-    </w:p>
-    <w:p>
-      <w:pPr>
-        <w:pStyle w:val="BodyText"/>
-      </w:pPr>
-      <w:r>
-        <w:t>“Smartypants, double quotes” and ‘single quotes’</w:t>
-      </w:r>
-    </w:p>
-    <w:p>
-      <w:pPr>
-        <w:pStyle w:val="Heading2"/>
-      </w:pPr>
-      <w:bookmarkStart w:id="37" w:name="emphasis"/>
-      <w:r>
-        <w:t>Emphasis</w:t>
-      </w:r>
-      <w:bookmarkEnd w:id="37"/>
-    </w:p>
-    <w:p>
-      <w:pPr>
-        <w:pStyle w:val="FirstParagraph"/>
-      </w:pPr>
-      <w:r>
-        <w:rPr>
-          <w:b/>
-        </w:rPr>
-        <w:t>This is bold text</w:t>
-      </w:r>
-    </w:p>
-    <w:p>
-      <w:pPr>
-        <w:pStyle w:val="BodyText"/>
-      </w:pPr>
-      <w:r>
-        <w:rPr>
-          <w:b/>
-        </w:rPr>
-        <w:t>This is bold text</w:t>
-      </w:r>
-    </w:p>
-    <w:p>
-      <w:pPr>
-        <w:pStyle w:val="BodyText"/>
-      </w:pPr>
-      <w:r>
-        <w:rPr>
-          <w:i/>
-        </w:rPr>
-        <w:t>This is italic text</w:t>
-      </w:r>
-    </w:p>
-    <w:p>
-      <w:pPr>
-        <w:pStyle w:val="BodyText"/>
-      </w:pPr>
-      <w:r>
-        <w:rPr>
-          <w:i/>
-        </w:rPr>
-        <w:t>This is italic text</w:t>
-      </w:r>
-    </w:p>
-    <w:p>
-      <w:pPr>
-        <w:pStyle w:val="BodyText"/>
-      </w:pPr>
-      <w:r>
-        <w:rPr>
-          <w:strike/>
-        </w:rPr>
-        <w:t>Strikethrough</w:t>
-      </w:r>
-    </w:p>
-    <w:p>
-      <w:pPr>
-        <w:pStyle w:val="Heading2"/>
-      </w:pPr>
-      <w:bookmarkStart w:id="38" w:name="blockquotes"/>
-      <w:r>
-        <w:t>Blockquotes</w:t>
-      </w:r>
-      <w:bookmarkEnd w:id="38"/>
-    </w:p>
-    <w:p>
-      <w:pPr>
-        <w:pStyle w:val="BlockText"/>
-      </w:pPr>
-      <w:r>
-        <w:t>Blockquotes can also be nested… &gt; …by using additional greater-than signs right next to each other… &gt; &gt; &gt; …or with spaces between arrows.</w:t>
-      </w:r>
-    </w:p>
-    <w:p>
-      <w:pPr>
-        <w:pStyle w:val="Heading2"/>
-      </w:pPr>
-      <w:bookmarkStart w:id="39" w:name="lists"/>
-      <w:r>
-        <w:lastRenderedPageBreak/>
-        <w:t>Lists</w:t>
-      </w:r>
-      <w:bookmarkEnd w:id="39"/>
-    </w:p>
-    <w:p>
-      <w:pPr>
-        <w:pStyle w:val="FirstParagraph"/>
-      </w:pPr>
-      <w:r>
-        <w:t>Unordered</w:t>
-      </w:r>
-    </w:p>
-    <w:p>
-      <w:pPr>
-        <w:pStyle w:val="Compact"/>
-        <w:numPr>
-          <w:ilvl w:val="0"/>
-          <w:numId w:val="19"/>
-        </w:numPr>
-      </w:pPr>
-      <w:r>
-        <w:t xml:space="preserve">Create a list by starting a line with </w:t>
-      </w:r>
-      <w:r>
-        <w:rPr>
-          <w:rStyle w:val="VerbatimChar"/>
-        </w:rPr>
-        <w:t>+</w:t>
-      </w:r>
-      <w:r>
-        <w:t xml:space="preserve">, </w:t>
-      </w:r>
-      <w:r>
-        <w:rPr>
-          <w:rStyle w:val="VerbatimChar"/>
-        </w:rPr>
-        <w:t>-</w:t>
-      </w:r>
-      <w:r>
-        <w:t xml:space="preserve">, or </w:t>
-      </w:r>
-      <w:r>
-        <w:rPr>
-          <w:rStyle w:val="VerbatimChar"/>
-        </w:rPr>
-        <w:t>*</w:t>
-      </w:r>
-    </w:p>
-    <w:p>
-      <w:pPr>
-        <w:pStyle w:val="Compact"/>
-        <w:numPr>
-          <w:ilvl w:val="0"/>
-          <w:numId w:val="19"/>
-        </w:numPr>
-      </w:pPr>
-      <w:r>
-        <w:t>Sub-lists are made by indenting 2 spaces:</w:t>
-      </w:r>
-    </w:p>
-    <w:p>
-      <w:pPr>
-        <w:pStyle w:val="Compact"/>
-        <w:numPr>
-          <w:ilvl w:val="1"/>
-          <w:numId w:val="19"/>
-        </w:numPr>
-      </w:pPr>
-      <w:r>
-        <w:t>Marker character change forces new list start:</w:t>
-      </w:r>
-    </w:p>
-    <w:p>
-      <w:pPr>
-        <w:pStyle w:val="Compact"/>
-        <w:numPr>
-          <w:ilvl w:val="2"/>
-          <w:numId w:val="19"/>
-        </w:numPr>
-      </w:pPr>
-      <w:r>
-        <w:t>Ac tristique libero volutpat at</w:t>
-      </w:r>
-    </w:p>
-    <w:p>
-      <w:pPr>
-        <w:pStyle w:val="Compact"/>
-        <w:numPr>
-          <w:ilvl w:val="2"/>
-          <w:numId w:val="19"/>
-        </w:numPr>
-      </w:pPr>
-      <w:r>
-        <w:t>Facilisis in pretium nisl aliquet</w:t>
-      </w:r>
-    </w:p>
-    <w:p>
-      <w:pPr>
-        <w:pStyle w:val="Compact"/>
-        <w:numPr>
-          <w:ilvl w:val="2"/>
-          <w:numId w:val="19"/>
-        </w:numPr>
-      </w:pPr>
-      <w:r>
-        <w:t>Nulla volutpat aliquam velit</w:t>
-      </w:r>
-    </w:p>
-    <w:p>
-      <w:pPr>
-        <w:pStyle w:val="Compact"/>
-        <w:numPr>
-          <w:ilvl w:val="0"/>
-          <w:numId w:val="19"/>
-        </w:numPr>
-      </w:pPr>
-      <w:r>
-        <w:t>Very easy!</w:t>
-      </w:r>
-    </w:p>
-    <w:p>
-      <w:pPr>
-        <w:pStyle w:val="FirstParagraph"/>
-      </w:pPr>
-      <w:r>
-        <w:t>Ordered</w:t>
-      </w:r>
-    </w:p>
-    <w:p>
-      <w:pPr>
-        <w:numPr>
-          <w:ilvl w:val="0"/>
-          <w:numId w:val="20"/>
-        </w:numPr>
-        <w:spacing w:after="200" w:line="240" w:lineRule="auto"/>
-      </w:pPr>
-      <w:r>
-        <w:t>Lorem ipsum dolor sit amet</w:t>
-      </w:r>
-    </w:p>
-    <w:p>
-      <w:pPr>
-        <w:numPr>
-          <w:ilvl w:val="0"/>
-          <w:numId w:val="20"/>
-        </w:numPr>
-        <w:spacing w:after="200" w:line="240" w:lineRule="auto"/>
-      </w:pPr>
-      <w:r>
-        <w:t>Consectetur adipiscing elit</w:t>
-      </w:r>
-    </w:p>
-    <w:p>
-      <w:pPr>
-        <w:numPr>
-          <w:ilvl w:val="0"/>
-          <w:numId w:val="20"/>
-        </w:numPr>
-        <w:spacing w:after="200" w:line="240" w:lineRule="auto"/>
-      </w:pPr>
-      <w:r>
-        <w:t>Integer molestie lorem at massa</w:t>
-      </w:r>
-    </w:p>
-    <w:p>
-      <w:pPr>
-        <w:numPr>
-          <w:ilvl w:val="0"/>
-          <w:numId w:val="20"/>
-        </w:numPr>
-        <w:spacing w:after="200" w:line="240" w:lineRule="auto"/>
-      </w:pPr>
-      <w:r>
-        <w:t>You can use sequential numbers…</w:t>
-      </w:r>
-    </w:p>
-    <w:p>
-      <w:pPr>
-        <w:numPr>
-          <w:ilvl w:val="0"/>
-          <w:numId w:val="20"/>
-        </w:numPr>
-        <w:spacing w:after="200" w:line="240" w:lineRule="auto"/>
-      </w:pPr>
-      <w:r>
-        <w:t xml:space="preserve">…or keep all the numbers as </w:t>
-      </w:r>
-      <w:r>
-        <w:rPr>
-          <w:rStyle w:val="VerbatimChar"/>
-        </w:rPr>
-        <w:t>1.</w:t>
-      </w:r>
-    </w:p>
-    <w:p>
-      <w:pPr>
-        <w:pStyle w:val="FirstParagraph"/>
-      </w:pPr>
-      <w:r>
-        <w:t>Start numbering with offset:</w:t>
-      </w:r>
-    </w:p>
-    <w:p>
-      <w:pPr>
-        <w:pStyle w:val="Compact"/>
-        <w:numPr>
-          <w:ilvl w:val="0"/>
-          <w:numId w:val="21"/>
-        </w:numPr>
-      </w:pPr>
-      <w:r>
-        <w:t>foo</w:t>
-      </w:r>
-    </w:p>
-    <w:p>
-      <w:pPr>
-        <w:pStyle w:val="Compact"/>
-        <w:numPr>
-          <w:ilvl w:val="0"/>
-          <w:numId w:val="21"/>
-        </w:numPr>
-      </w:pPr>
-      <w:r>
-        <w:t>bar</w:t>
-      </w:r>
-    </w:p>
-    <w:p>
-      <w:pPr>
-        <w:pStyle w:val="Heading2"/>
-      </w:pPr>
-      <w:bookmarkStart w:id="40" w:name="code"/>
-      <w:r>
-        <w:t>Code</w:t>
-      </w:r>
-      <w:bookmarkEnd w:id="40"/>
-    </w:p>
-    <w:p>
-      <w:pPr>
-        <w:pStyle w:val="FirstParagraph"/>
-      </w:pPr>
-      <w:r>
-        <w:t xml:space="preserve">Inline </w:t>
-      </w:r>
-      <w:r>
-        <w:rPr>
-          <w:rStyle w:val="VerbatimChar"/>
-        </w:rPr>
-        <w:t>code</w:t>
-      </w:r>
-    </w:p>
-    <w:p>
-      <w:pPr>
-        <w:pStyle w:val="BodyText"/>
-      </w:pPr>
-      <w:r>
-        <w:t>Indented code</w:t>
-      </w:r>
-    </w:p>
-    <w:p>
-      <w:pPr>
-        <w:pStyle w:val="SourceCode"/>
-      </w:pPr>
-      <w:r>
-        <w:rPr>
-          <w:rStyle w:val="VerbatimChar"/>
-        </w:rPr>
-        <w:t>// Some comments</w:t>
-      </w:r>
-      <w:r>
-        <w:br/>
-      </w:r>
-      <w:r>
-        <w:rPr>
-          <w:rStyle w:val="VerbatimChar"/>
-        </w:rPr>
-        <w:t>line 1 of code</w:t>
-      </w:r>
-      <w:r>
-        <w:br/>
-      </w:r>
-      <w:r>
-        <w:rPr>
-          <w:rStyle w:val="VerbatimChar"/>
-        </w:rPr>
-        <w:t>line 2 of code</w:t>
-      </w:r>
-      <w:r>
-        <w:br/>
-      </w:r>
-      <w:r>
-        <w:rPr>
-          <w:rStyle w:val="VerbatimChar"/>
-        </w:rPr>
-        <w:t>line 3 of code</w:t>
-      </w:r>
-    </w:p>
-    <w:p>
-      <w:pPr>
-        <w:pStyle w:val="FirstParagraph"/>
-      </w:pPr>
-      <w:r>
-        <w:t>Block code “fences”</w:t>
-      </w:r>
-    </w:p>
-    <w:p>
-      <w:pPr>
-        <w:pStyle w:val="SourceCode"/>
-      </w:pPr>
-      <w:r>
-        <w:rPr>
-          <w:rStyle w:val="VerbatimChar"/>
-        </w:rPr>
-        <w:t>Sample text here...</w:t>
-      </w:r>
-    </w:p>
-    <w:p>
-      <w:pPr>
-        <w:pStyle w:val="FirstParagraph"/>
-      </w:pPr>
-      <w:r>
-        <w:t>Syntax highlighting</w:t>
-      </w:r>
-    </w:p>
-    <w:p>
-      <w:pPr>
-        <w:pStyle w:val="SourceCode"/>
-      </w:pPr>
-      <w:r>
-        <w:rPr>
-          <w:rStyle w:val="KeywordTok"/>
-        </w:rPr>
-        <w:t>var</w:t>
-      </w:r>
-      <w:r>
-        <w:rPr>
-          <w:rStyle w:val="NormalTok"/>
-        </w:rPr>
-        <w:t xml:space="preserve"> foo </w:t>
-      </w:r>
-      <w:r>
-        <w:rPr>
-          <w:rStyle w:val="OperatorTok"/>
-        </w:rPr>
-        <w:t>=</w:t>
-      </w:r>
-      <w:r>
-        <w:rPr>
-          <w:rStyle w:val="NormalTok"/>
-        </w:rPr>
-        <w:t xml:space="preserve"> </w:t>
-      </w:r>
-      <w:r>
-        <w:rPr>
-          <w:rStyle w:val="KeywordTok"/>
-        </w:rPr>
-        <w:t>function</w:t>
-      </w:r>
-      <w:r>
-        <w:rPr>
-          <w:rStyle w:val="NormalTok"/>
-        </w:rPr>
-        <w:t xml:space="preserve"> (bar) </w:t>
-      </w:r>
-      <w:r>
-        <w:rPr>
-          <w:rStyle w:val="OperatorTok"/>
-        </w:rPr>
-        <w:t>{</w:t>
-      </w:r>
-      <w:r>
-        <w:br/>
-      </w:r>
-      <w:r>
-        <w:rPr>
-          <w:rStyle w:val="NormalTok"/>
-        </w:rPr>
-        <w:t xml:space="preserve">  </w:t>
-      </w:r>
-      <w:r>
-        <w:rPr>
-          <w:rStyle w:val="ControlFlowTok"/>
-        </w:rPr>
-        <w:t>return</w:t>
-      </w:r>
-      <w:r>
-        <w:rPr>
-          <w:rStyle w:val="NormalTok"/>
-        </w:rPr>
-        <w:t xml:space="preserve"> bar</w:t>
-      </w:r>
-      <w:r>
-        <w:rPr>
-          <w:rStyle w:val="OperatorTok"/>
-        </w:rPr>
-        <w:t>++;</w:t>
-      </w:r>
-      <w:r>
-        <w:br/>
-      </w:r>
-      <w:r>
-        <w:rPr>
-          <w:rStyle w:val="OperatorTok"/>
-        </w:rPr>
-        <w:t>};</w:t>
-      </w:r>
-      <w:r>
-        <w:br/>
-      </w:r>
-      <w:r>
-        <w:br/>
-      </w:r>
-      <w:r>
-        <w:rPr>
-          <w:rStyle w:val="VariableTok"/>
-        </w:rPr>
-        <w:t>console</w:t>
-      </w:r>
-      <w:r>
-        <w:rPr>
-          <w:rStyle w:val="NormalTok"/>
-        </w:rPr>
-        <w:t>.</w:t>
-      </w:r>
-      <w:r>
-        <w:rPr>
-          <w:rStyle w:val="AttributeTok"/>
-        </w:rPr>
-        <w:t>log</w:t>
-      </w:r>
-      <w:r>
-        <w:rPr>
-          <w:rStyle w:val="NormalTok"/>
-        </w:rPr>
-        <w:t>(</w:t>
-      </w:r>
-      <w:r>
-        <w:rPr>
-          <w:rStyle w:val="AttributeTok"/>
-        </w:rPr>
-        <w:t>foo</w:t>
-      </w:r>
-      <w:r>
-        <w:rPr>
-          <w:rStyle w:val="NormalTok"/>
-        </w:rPr>
-        <w:t>(</w:t>
-      </w:r>
-      <w:r>
-        <w:rPr>
-          <w:rStyle w:val="DecValTok"/>
-        </w:rPr>
-        <w:t>5</w:t>
-      </w:r>
-      <w:r>
-        <w:rPr>
-          <w:rStyle w:val="NormalTok"/>
-        </w:rPr>
-        <w:t>))</w:t>
-      </w:r>
-      <w:r>
-        <w:rPr>
-          <w:rStyle w:val="OperatorTok"/>
-        </w:rPr>
-        <w:t>;</w:t>
-      </w:r>
-    </w:p>
-    <w:p>
-      <w:pPr>
-        <w:pStyle w:val="Heading2"/>
-      </w:pPr>
-      <w:bookmarkStart w:id="41" w:name="tables"/>
-      <w:r>
-        <w:lastRenderedPageBreak/>
-        <w:t>Tables</w:t>
-      </w:r>
-      <w:bookmarkEnd w:id="41"/>
-    </w:p>
-    <w:p>
-      <w:pPr>
-        <w:pStyle w:val="TableCaption"/>
-      </w:pPr>
-    </w:p>
-    <w:p>
-      <w:pPr>
-        <w:pStyle w:val="Caption"/>
-      </w:pPr>
-      <w:r>
-        <w:t xml:space="preserve">Table </w:t>
-      </w:r>
-      <w:r>
-        <w:fldChar w:fldCharType="begin"/>
-      </w:r>
-      <w:r>
-        <w:instrText xml:space="preserve"> SEQ Table \* ARABIC </w:instrText>
-      </w:r>
-      <w:r>
-        <w:fldChar w:fldCharType="separate"/>
-      </w:r>
-      <w:r>
-        <w:rPr>
-          <w:noProof/>
-        </w:rPr>
-        <w:t>1</w:t>
-      </w:r>
-      <w:r>
-        <w:fldChar w:fldCharType="end"/>
-      </w:r>
-      <w:r>
-        <w:t>. Left aligned columns</w:t>
-      </w:r>
-    </w:p>
-    <w:tbl>
-      <w:tblPr>
-        <w:tblStyle w:val="ASTable"/>
-        <w:tblW w:w="5000" w:type="pct"/>
-        <w:tblLook w:val="04A0" w:firstRow="1" w:lastRow="0" w:firstColumn="1" w:lastColumn="0" w:noHBand="0" w:noVBand="1"/>
-        <w:tblCaption w:val="Left aligned columns"/>
-      </w:tblPr>
-      <w:tblGrid>
-        <w:gridCol w:w="1041"/>
-        <w:gridCol w:w="8055"/>
-      </w:tblGrid>
-      <w:tr>
-        <w:trPr>
-          <w:cnfStyle w:val="100000000000" w:firstRow="1" w:lastRow="0" w:firstColumn="0" w:lastColumn="0" w:oddVBand="0" w:evenVBand="0" w:oddHBand="0" w:evenHBand="0" w:firstRowFirstColumn="0" w:firstRowLastColumn="0" w:lastRowFirstColumn="0" w:lastRowLastColumn="0"/>
-        </w:trPr>
-        <w:tc>
-          <w:tcPr>
-            <w:tcW w:w="0" w:type="auto"/>
-          </w:tcPr>
-          <w:p>
-            <w:pPr>
-              <w:pStyle w:val="Compact"/>
-            </w:pPr>
-            <w:r>
-              <w:t>Option</w:t>
-            </w:r>
-          </w:p>
-        </w:tc>
-        <w:tc>
-          <w:tcPr>
-            <w:tcW w:w="0" w:type="auto"/>
-          </w:tcPr>
-          <w:p>
-            <w:pPr>
-              <w:pStyle w:val="Compact"/>
-            </w:pPr>
-            <w:r>
-              <w:t>Description</w:t>
-            </w:r>
-          </w:p>
-        </w:tc>
-      </w:tr>
-      <w:tr>
-        <w:tc>
-          <w:tcPr>
-            <w:tcW w:w="0" w:type="auto"/>
-          </w:tcPr>
-          <w:p>
-            <w:pPr>
-              <w:pStyle w:val="Compact"/>
-            </w:pPr>
-            <w:r>
-              <w:t>data</w:t>
-            </w:r>
-          </w:p>
-        </w:tc>
-        <w:tc>
-          <w:tcPr>
-            <w:tcW w:w="0" w:type="auto"/>
-          </w:tcPr>
-          <w:p>
-            <w:pPr>
-              <w:pStyle w:val="Compact"/>
-            </w:pPr>
-            <w:r>
-              <w:t>path to data files to supply the data that will be passed into templates.</w:t>
-            </w:r>
-          </w:p>
-        </w:tc>
-      </w:tr>
-      <w:tr>
-        <w:tc>
-          <w:tcPr>
-            <w:tcW w:w="0" w:type="auto"/>
-          </w:tcPr>
-          <w:p>
-            <w:pPr>
-              <w:pStyle w:val="Compact"/>
-            </w:pPr>
-            <w:r>
-              <w:t>engine</w:t>
-            </w:r>
-          </w:p>
-        </w:tc>
-        <w:tc>
-          <w:tcPr>
-            <w:tcW w:w="0" w:type="auto"/>
-          </w:tcPr>
-          <w:p>
-            <w:pPr>
-              <w:pStyle w:val="Compact"/>
-            </w:pPr>
-            <w:r>
-              <w:t>engine to be used for processing templates. Handlebars is the default.</w:t>
-            </w:r>
-          </w:p>
-        </w:tc>
-      </w:tr>
-      <w:tr>
-        <w:tc>
-          <w:tcPr>
-            <w:tcW w:w="0" w:type="auto"/>
-          </w:tcPr>
-          <w:p>
-            <w:pPr>
-              <w:pStyle w:val="Compact"/>
-            </w:pPr>
-            <w:r>
-              <w:t>ext</w:t>
-            </w:r>
-          </w:p>
-        </w:tc>
-        <w:tc>
-          <w:tcPr>
-            <w:tcW w:w="0" w:type="auto"/>
-          </w:tcPr>
-          <w:p>
-            <w:pPr>
-              <w:pStyle w:val="Compact"/>
-            </w:pPr>
-            <w:r>
-              <w:t>extension to be used for dest files.</w:t>
-            </w:r>
-          </w:p>
-        </w:tc>
-      </w:tr>
-    </w:tbl>
-    <w:p>
-      <w:pPr>
-        <w:pStyle w:val="TableCaption"/>
-      </w:pPr>
-    </w:p>
-    <w:p>
-      <w:pPr>
-        <w:pStyle w:val="Caption"/>
-      </w:pPr>
-      <w:r>
-        <w:t xml:space="preserve">Table </w:t>
-      </w:r>
-      <w:r>
-        <w:fldChar w:fldCharType="begin"/>
-      </w:r>
-      <w:r>
-        <w:instrText xml:space="preserve"> SEQ Table \* ARABIC </w:instrText>
-      </w:r>
-      <w:r>
-        <w:fldChar w:fldCharType="separate"/>
-      </w:r>
-      <w:r>
-        <w:rPr>
-          <w:noProof/>
-        </w:rPr>
-        <w:t>2</w:t>
-      </w:r>
-      <w:r>
-        <w:fldChar w:fldCharType="end"/>
-      </w:r>
-      <w:r>
-        <w:t>. Right aligned columns</w:t>
-      </w:r>
-    </w:p>
-    <w:tbl>
-      <w:tblPr>
-        <w:tblStyle w:val="ASTable"/>
-        <w:tblW w:w="5000" w:type="pct"/>
-        <w:tblLook w:val="04A0" w:firstRow="1" w:lastRow="0" w:firstColumn="1" w:lastColumn="0" w:noHBand="0" w:noVBand="1"/>
-        <w:tblCaption w:val="Right aligned columns"/>
-      </w:tblPr>
-      <w:tblGrid>
-        <w:gridCol w:w="1041"/>
-        <w:gridCol w:w="8055"/>
-      </w:tblGrid>
-      <w:tr>
-        <w:trPr>
-          <w:cnfStyle w:val="100000000000" w:firstRow="1" w:lastRow="0" w:firstColumn="0" w:lastColumn="0" w:oddVBand="0" w:evenVBand="0" w:oddHBand="0" w:evenHBand="0" w:firstRowFirstColumn="0" w:firstRowLastColumn="0" w:lastRowFirstColumn="0" w:lastRowLastColumn="0"/>
-        </w:trPr>
-        <w:tc>
-          <w:tcPr>
-            <w:tcW w:w="0" w:type="auto"/>
-          </w:tcPr>
-          <w:p>
-            <w:pPr>
-              <w:pStyle w:val="Compact"/>
-              <w:jc w:val="right"/>
-            </w:pPr>
-            <w:r>
-              <w:t>Option</w:t>
-            </w:r>
-          </w:p>
-        </w:tc>
-        <w:tc>
-          <w:tcPr>
-            <w:tcW w:w="0" w:type="auto"/>
-          </w:tcPr>
-          <w:p>
-            <w:pPr>
-              <w:pStyle w:val="Compact"/>
-              <w:jc w:val="right"/>
-            </w:pPr>
-            <w:r>
-              <w:t>Description</w:t>
-            </w:r>
-          </w:p>
-        </w:tc>
-      </w:tr>
-      <w:tr>
-        <w:tc>
-          <w:tcPr>
-            <w:tcW w:w="0" w:type="auto"/>
-          </w:tcPr>
-          <w:p>
-            <w:pPr>
-              <w:pStyle w:val="Compact"/>
-              <w:jc w:val="right"/>
-            </w:pPr>
-            <w:r>
-              <w:t>data</w:t>
-            </w:r>
-          </w:p>
-        </w:tc>
-        <w:tc>
-          <w:tcPr>
-            <w:tcW w:w="0" w:type="auto"/>
-          </w:tcPr>
-          <w:p>
-            <w:pPr>
-              <w:pStyle w:val="Compact"/>
-              <w:jc w:val="right"/>
-            </w:pPr>
-            <w:r>
-              <w:t>path to data files to supply the data that will be passed into templates.</w:t>
-            </w:r>
-          </w:p>
-        </w:tc>
-      </w:tr>
-      <w:tr>
-        <w:tc>
-          <w:tcPr>
-            <w:tcW w:w="0" w:type="auto"/>
-          </w:tcPr>
-          <w:p>
-            <w:pPr>
-              <w:pStyle w:val="Compact"/>
-              <w:jc w:val="right"/>
-            </w:pPr>
-            <w:r>
-              <w:t>engine</w:t>
-            </w:r>
-          </w:p>
-        </w:tc>
-        <w:tc>
-          <w:tcPr>
-            <w:tcW w:w="0" w:type="auto"/>
-          </w:tcPr>
-          <w:p>
-            <w:pPr>
-              <w:pStyle w:val="Compact"/>
-              <w:jc w:val="right"/>
-            </w:pPr>
-            <w:r>
-              <w:t>engine to be used for processing templates. Handlebars is the default.</w:t>
-            </w:r>
-          </w:p>
-        </w:tc>
-      </w:tr>
-      <w:tr>
-        <w:tc>
-          <w:tcPr>
-            <w:tcW w:w="0" w:type="auto"/>
-          </w:tcPr>
-          <w:p>
-            <w:pPr>
-              <w:pStyle w:val="Compact"/>
-              <w:jc w:val="right"/>
-            </w:pPr>
-            <w:r>
-              <w:t>ext</w:t>
-            </w:r>
-          </w:p>
-        </w:tc>
-        <w:tc>
-          <w:tcPr>
-            <w:tcW w:w="0" w:type="auto"/>
-          </w:tcPr>
-          <w:p>
-            <w:pPr>
-              <w:pStyle w:val="Compact"/>
-              <w:jc w:val="right"/>
-            </w:pPr>
-            <w:r>
-              <w:t>extension to be used for dest files.</w:t>
-            </w:r>
-          </w:p>
-        </w:tc>
-      </w:tr>
-    </w:tbl>
-    <w:p>
-      <w:pPr>
-        <w:pStyle w:val="Heading2"/>
-      </w:pPr>
-      <w:bookmarkStart w:id="42" w:name="links"/>
-      <w:r>
-        <w:t>Links</w:t>
-      </w:r>
-      <w:bookmarkEnd w:id="42"/>
-    </w:p>
-    <w:p>
-      <w:pPr>
-        <w:pStyle w:val="FirstParagraph"/>
-      </w:pPr>
-      <w:hyperlink r:id="rId16">
-        <w:r>
-          <w:rPr>
-            <w:rStyle w:val="Hyperlink"/>
-          </w:rPr>
-          <w:t>link text</w:t>
-        </w:r>
-      </w:hyperlink>
-    </w:p>
-    <w:p>
-      <w:pPr>
-        <w:pStyle w:val="BodyText"/>
-      </w:pPr>
-      <w:hyperlink r:id="rId17">
-        <w:r>
-          <w:rPr>
-            <w:rStyle w:val="Hyperlink"/>
-          </w:rPr>
-          <w:t>link with title</w:t>
-        </w:r>
-      </w:hyperlink>
-    </w:p>
-    <w:p>
-      <w:pPr>
-        <w:pStyle w:val="BodyText"/>
-      </w:pPr>
-      <w:r>
-        <w:t>Autoconverted link https://github.com/nodeca/pica (enable linkify to see)</w:t>
-      </w:r>
-    </w:p>
-    <w:p>
-      <w:pPr>
-        <w:pStyle w:val="Heading2"/>
-      </w:pPr>
-      <w:bookmarkStart w:id="43" w:name="images"/>
-      <w:r>
-        <w:lastRenderedPageBreak/>
-        <w:t>Images</w:t>
-      </w:r>
-      <w:bookmarkEnd w:id="43"/>
-    </w:p>
-    <w:p>
-      <w:pPr>
-        <w:pStyle w:val="FirstParagraph"/>
-        <w:keepNext/>
-      </w:pPr>
-      <w:r>
-        <w:rPr>
-          <w:noProof/>
-        </w:rPr>
-        <w:drawing>
-          <wp:inline distT="0" distB="0" distL="0" distR="0">
-            <wp:extent cx="5334000" cy="5334000"/>
-            <wp:effectExtent l="0" t="0" r="0" b="0"/>
-            <wp:docPr id="9" name="Picture" descr="Minion"/>
-            <wp:cNvGraphicFramePr/>
-            <a:graphic xmlns:a="http://schemas.openxmlformats.org/drawingml/2006/main">
-              <a:graphicData uri="http://schemas.openxmlformats.org/drawingml/2006/picture">
-                <pic:pic xmlns:pic="http://schemas.openxmlformats.org/drawingml/2006/picture">
-                  <pic:nvPicPr>
-                    <pic:cNvPr id="0" name="Picture" descr="media/minion.png"/>
-                    <pic:cNvPicPr>
-                      <a:picLocks noChangeAspect="1" noChangeArrowheads="1"/>
-                    </pic:cNvPicPr>
-                  </pic:nvPicPr>
-                  <pic:blipFill>
-                    <a:blip r:embed="rId18"/>
-                    <a:stretch>
-                      <a:fillRect/>
-                    </a:stretch>
-                  </pic:blipFill>
-                  <pic:spPr bwMode="auto">
-                    <a:xfrm>
-                      <a:off x="0" y="0"/>
-                      <a:ext cx="5334000" cy="5334000"/>
-                    </a:xfrm>
-                    <a:prstGeom prst="rect">
-                      <a:avLst/>
-                    </a:prstGeom>
-                    <a:noFill/>
-                    <a:ln w="9525">
-                      <a:noFill/>
-                      <a:headEnd/>
-                      <a:tailEnd/>
-                    </a:ln>
-                  </pic:spPr>
-                </pic:pic>
-              </a:graphicData>
-            </a:graphic>
-          </wp:inline>
-        </w:drawing>
-      </w:r>
-    </w:p>
-    <w:p>
-      <w:pPr>
-        <w:pStyle w:val="Caption"/>
-      </w:pPr>
-      <w:r>
-        <w:t xml:space="preserve">Figure </w:t>
-      </w:r>
-      <w:r>
-        <w:fldChar w:fldCharType="begin"/>
-      </w:r>
-      <w:r>
-        <w:instrText xml:space="preserve"> SEQ Figure \* ARABIC </w:instrText>
-      </w:r>
-      <w:r>
-        <w:fldChar w:fldCharType="separate"/>
-      </w:r>
-      <w:r>
-        <w:rPr>
-          <w:noProof/>
-        </w:rPr>
-        <w:t>3</w:t>
-      </w:r>
-      <w:r>
-        <w:fldChar w:fldCharType="end"/>
-      </w:r>
-      <w:r>
-        <w:t>. Minion</w:t>
-      </w:r>
-    </w:p>
-    <w:p>
-      <w:pPr>
-        <w:pStyle w:val="BodyText"/>
-      </w:pPr>
-      <w:r>
-        <w:t>Like links, Images also have a footnote style syntax</w:t>
-      </w:r>
-    </w:p>
-    <w:p>
-      <w:pPr>
-        <w:pStyle w:val="CaptionedFigure"/>
-      </w:pPr>
-      <w:r>
-        <w:rPr>
-          <w:noProof/>
-        </w:rPr>
-        <w:drawing>
-          <wp:inline distT="0" distB="0" distL="0" distR="0">
-            <wp:extent cx="914400" cy="914400"/>
-            <wp:effectExtent l="0" t="0" r="0" b="0"/>
-            <wp:docPr id="3" name="Picture" descr="Nindzya" title="The Dojocat"/>
-            <wp:cNvGraphicFramePr/>
-            <a:graphic xmlns:a="http://schemas.openxmlformats.org/drawingml/2006/main">
-              <a:graphicData uri="http://schemas.openxmlformats.org/drawingml/2006/picture">
-                <pic:pic xmlns:pic="http://schemas.openxmlformats.org/drawingml/2006/picture">
-                  <pic:nvPicPr>
-                    <pic:cNvPr id="0" name="Picture" descr="media/dojocat.jpg"/>
-                    <pic:cNvPicPr>
-                      <a:picLocks noChangeAspect="1" noChangeArrowheads="1"/>
-                    </pic:cNvPicPr>
-                  </pic:nvPicPr>
-                  <pic:blipFill>
-                    <a:blip r:embed="rId7"/>
-                    <a:stretch>
-                      <a:fillRect/>
-                    </a:stretch>
-                  </pic:blipFill>
-                  <pic:spPr bwMode="auto">
-                    <a:xfrm>
-                      <a:off x="0" y="0"/>
-                      <a:ext cx="914400" cy="914400"/>
-                    </a:xfrm>
-                    <a:prstGeom prst="rect">
-                      <a:avLst/>
-                    </a:prstGeom>
-                    <a:noFill/>
-                    <a:ln w="9525">
-                      <a:noFill/>
-                      <a:headEnd/>
-                      <a:tailEnd/>
-                    </a:ln>
-                  </pic:spPr>
-                </pic:pic>
-              </a:graphicData>
-            </a:graphic>
-          </wp:inline>
-        </w:drawing>
-      </w:r>
-    </w:p>
-    <w:p>
-      <w:pPr>
-        <w:pStyle w:val="Caption"/>
-      </w:pPr>
-      <w:r>
-        <w:t xml:space="preserve">Figure </w:t>
-      </w:r>
-      <w:r>
-        <w:fldChar w:fldCharType="begin"/>
-      </w:r>
-      <w:r>
-        <w:instrText xml:space="preserve"> SEQ Figure \* ARABIC </w:instrText>
-      </w:r>
-      <w:r>
-        <w:fldChar w:fldCharType="separate"/>
-      </w:r>
-      <w:r>
-        <w:rPr>
-          <w:noProof/>
-        </w:rPr>
-        <w:t>4</w:t>
-      </w:r>
-      <w:r>
-        <w:fldChar w:fldCharType="end"/>
-      </w:r>
-      <w:r>
-        <w:t xml:space="preserve">. </w:t>
-      </w:r>
-      <w:proofErr w:type="spellStart"/>
-      <w:r>
-        <w:t>Nindzya</w:t>
-      </w:r>
-      <w:proofErr w:type="spellEnd"/>
-    </w:p>
-    <w:p>
-      <w:pPr>
-        <w:pStyle w:val="BodyText"/>
-      </w:pPr>
-      <w:bookmarkStart w:id="44" w:name="_GoBack"/>
-      <w:bookmarkEnd w:id="44"/>
-      <w:r>
-        <w:t>With a reference later in the document defining the URL location:</w:t>
-      </w:r>
-    </w:p>
-    <w:p>
-      <w:pPr>
-        <w:pStyle w:val="Heading2"/>
-      </w:pPr>
-      <w:bookmarkStart w:id="45" w:name="plugins"/>
-      <w:r>
-        <w:t>Plugins</w:t>
-      </w:r>
-      <w:bookmarkEnd w:id="45"/>
-    </w:p>
-    <w:p>
-      <w:pPr>
-        <w:pStyle w:val="FirstParagraph"/>
-      </w:pPr>
-      <w:r>
-        <w:t xml:space="preserve">The killer feature of </w:t>
-      </w:r>
-      <w:r>
-        <w:rPr>
-          <w:rStyle w:val="VerbatimChar"/>
-        </w:rPr>
-        <w:t>markdown-it</w:t>
-      </w:r>
-      <w:r>
-        <w:t xml:space="preserve"> is very effective support of </w:t>
-      </w:r>
-      <w:hyperlink r:id="rId19">
-        <w:r>
-          <w:rPr>
-            <w:rStyle w:val="Hyperlink"/>
-          </w:rPr>
-          <w:t>syntax plugins</w:t>
-        </w:r>
-      </w:hyperlink>
-      <w:r>
-        <w:t>.</w:t>
-      </w:r>
-    </w:p>
-    <w:bookmarkStart w:id="46" w:name="emojies"/>
-    <w:p>
-      <w:pPr>
-        <w:pStyle w:val="Heading3"/>
-      </w:pPr>
-      <w:r>
-        <w:lastRenderedPageBreak/>
-        <w:fldChar w:fldCharType="begin"/>
-      </w:r>
-      <w:r>
-        <w:instrText xml:space="preserve"> HYPERLINK "https://github.com/markdown-it/markdown-it-emoji" \h </w:instrText>
-      </w:r>
-      <w:r>
-        <w:fldChar w:fldCharType="separate"/>
-      </w:r>
-      <w:r>
-        <w:rPr>
-          <w:rStyle w:val="Hyperlink"/>
-        </w:rPr>
-        <w:t>Emojies</w:t>
-      </w:r>
-      <w:r>
-        <w:rPr>
-          <w:rStyle w:val="Hyperlink"/>
-        </w:rPr>
-        <w:fldChar w:fldCharType="end"/>
-      </w:r>
-      <w:bookmarkEnd w:id="46"/>
-    </w:p>
-    <w:p>
-      <w:pPr>
-        <w:pStyle w:val="BlockText"/>
-      </w:pPr>
-      <w:r>
-        <w:t>Classic markup: :wink: :crush: :cry: :tear: :laughing: :yum:</w:t>
-      </w:r>
-    </w:p>
-    <w:p>
-      <w:pPr>
-        <w:pStyle w:val="BlockText"/>
-      </w:pPr>
-      <w:r>
-        <w:t>Shortcuts (emoticons): :-) :-( 8-) ;)</w:t>
-      </w:r>
-    </w:p>
-    <w:p>
-      <w:pPr>
-        <w:pStyle w:val="FirstParagraph"/>
-      </w:pPr>
-      <w:r>
-        <w:t xml:space="preserve">see </w:t>
-      </w:r>
-      <w:hyperlink r:id="rId20" w:anchor="change-output">
-        <w:r>
-          <w:rPr>
-            <w:rStyle w:val="Hyperlink"/>
-          </w:rPr>
-          <w:t>how to change output</w:t>
-        </w:r>
-      </w:hyperlink>
-      <w:r>
-        <w:t xml:space="preserve"> with twemoji.</w:t>
-      </w:r>
-    </w:p>
-    <w:bookmarkStart w:id="47" w:name="subscript-superscript"/>
-    <w:p>
-      <w:pPr>
-        <w:pStyle w:val="Heading3"/>
-      </w:pPr>
-      <w:r>
-        <w:fldChar w:fldCharType="begin"/>
-      </w:r>
-      <w:r>
-        <w:instrText xml:space="preserve"> HYPERLINK "https://github.com/markdown-it/markdown-it-sub" \h </w:instrText>
-      </w:r>
-      <w:r>
-        <w:fldChar w:fldCharType="separate"/>
-      </w:r>
-      <w:r>
-        <w:rPr>
-          <w:rStyle w:val="Hyperlink"/>
-        </w:rPr>
-        <w:t>Subscript</w:t>
-      </w:r>
-      <w:r>
-        <w:rPr>
-          <w:rStyle w:val="Hyperlink"/>
-        </w:rPr>
-        <w:fldChar w:fldCharType="end"/>
-      </w:r>
-      <w:r>
-        <w:t xml:space="preserve"> / </w:t>
-      </w:r>
-      <w:hyperlink r:id="rId21">
-        <w:r>
-          <w:rPr>
-            <w:rStyle w:val="Hyperlink"/>
-          </w:rPr>
-          <w:t>Superscript</w:t>
-        </w:r>
-      </w:hyperlink>
-      <w:bookmarkEnd w:id="47"/>
-    </w:p>
-    <w:p>
-      <w:pPr>
-        <w:pStyle w:val="Compact"/>
-        <w:numPr>
-          <w:ilvl w:val="0"/>
-          <w:numId w:val="19"/>
-        </w:numPr>
-      </w:pPr>
-      <w:r>
-        <w:t>19</w:t>
-      </w:r>
-      <w:r>
-        <w:rPr>
-          <w:vertAlign w:val="superscript"/>
-        </w:rPr>
-        <w:t>th</w:t>
-      </w:r>
-    </w:p>
-    <w:p>
-      <w:pPr>
-        <w:pStyle w:val="Compact"/>
-        <w:numPr>
-          <w:ilvl w:val="0"/>
-          <w:numId w:val="19"/>
-        </w:numPr>
-      </w:pPr>
-      <w:r>
-        <w:t>H</w:t>
-      </w:r>
-      <w:r>
-        <w:rPr>
-          <w:vertAlign w:val="subscript"/>
-        </w:rPr>
-        <w:t>2</w:t>
-      </w:r>
-      <w:r>
-        <w:t>O</w:t>
-      </w:r>
-    </w:p>
-    <w:bookmarkStart w:id="48" w:name="ins"/>
-    <w:p>
-      <w:pPr>
-        <w:pStyle w:val="Heading3"/>
-      </w:pPr>
-      <w:r>
-        <w:fldChar w:fldCharType="begin"/>
-      </w:r>
-      <w:r>
-        <w:instrText xml:space="preserve"> HYPERLINK "https://github.com/markdown-it/markdown-it-ins" \h </w:instrText>
-      </w:r>
-      <w:r>
-        <w:fldChar w:fldCharType="separate"/>
-      </w:r>
-      <w:r>
-        <w:rPr>
-          <w:rStyle w:val="Hyperlink"/>
-        </w:rPr>
-        <w:t>&lt;ins&gt;</w:t>
-      </w:r>
-      <w:r>
-        <w:rPr>
-          <w:rStyle w:val="Hyperlink"/>
-        </w:rPr>
-        <w:fldChar w:fldCharType="end"/>
-      </w:r>
-      <w:bookmarkEnd w:id="48"/>
-    </w:p>
-    <w:p>
-      <w:pPr>
-        <w:pStyle w:val="FirstParagraph"/>
-      </w:pPr>
-      <w:r>
-        <w:t>++Inserted text++</w:t>
-      </w:r>
-    </w:p>
-    <w:bookmarkStart w:id="49" w:name="mark"/>
-    <w:p>
-      <w:pPr>
-        <w:pStyle w:val="Heading3"/>
-      </w:pPr>
-      <w:r>
-        <w:fldChar w:fldCharType="begin"/>
-      </w:r>
-      <w:r>
-        <w:instrText xml:space="preserve"> HYPERLINK "https://github.com/markdown-it/markdown-it-mark" \h </w:instrText>
-      </w:r>
-      <w:r>
-        <w:fldChar w:fldCharType="separate"/>
-      </w:r>
-      <w:r>
-        <w:rPr>
-          <w:rStyle w:val="Hyperlink"/>
-        </w:rPr>
-        <w:t>&lt;mark&gt;</w:t>
-      </w:r>
-      <w:r>
-        <w:rPr>
-          <w:rStyle w:val="Hyperlink"/>
-        </w:rPr>
-        <w:fldChar w:fldCharType="end"/>
-      </w:r>
-      <w:bookmarkEnd w:id="49"/>
-    </w:p>
-    <w:p>
-      <w:pPr>
-        <w:pStyle w:val="FirstParagraph"/>
-      </w:pPr>
-      <w:r>
-        <w:t>==Marked text==</w:t>
-      </w:r>
-    </w:p>
-    <w:bookmarkStart w:id="50" w:name="footnotes"/>
-    <w:p>
-      <w:pPr>
-        <w:pStyle w:val="Heading3"/>
-      </w:pPr>
-      <w:r>
-        <w:fldChar w:fldCharType="begin"/>
-      </w:r>
-      <w:r>
-        <w:instrText xml:space="preserve"> HYPERLINK "https://github.com/markdown-it/markdown-it-footnote" \h </w:instrText>
-      </w:r>
-      <w:r>
-        <w:fldChar w:fldCharType="separate"/>
-      </w:r>
-      <w:r>
-        <w:rPr>
-          <w:rStyle w:val="Hyperlink"/>
-        </w:rPr>
-        <w:t>Footnotes</w:t>
-      </w:r>
-      <w:r>
-        <w:rPr>
-          <w:rStyle w:val="Hyperlink"/>
-        </w:rPr>
-        <w:fldChar w:fldCharType="end"/>
-      </w:r>
-      <w:bookmarkEnd w:id="50"/>
-    </w:p>
-    <w:p>
-      <w:pPr>
-        <w:pStyle w:val="FirstParagraph"/>
-      </w:pPr>
-      <w:r>
-        <w:t>Footnote 1 link</w:t>
-      </w:r>
-      <w:r>
-        <w:rPr>
-          <w:rStyle w:val="FootnoteReference"/>
-        </w:rPr>
-        <w:footnoteReference w:id="1"/>
-      </w:r>
-      <w:r>
-        <w:t>.</w:t>
-      </w:r>
-    </w:p>
-    <w:p>
-      <w:pPr>
-        <w:pStyle w:val="BodyText"/>
-      </w:pPr>
-      <w:r>
-        <w:t>Footnote 2 link</w:t>
-      </w:r>
-      <w:r>
-        <w:rPr>
-          <w:rStyle w:val="FootnoteReference"/>
-        </w:rPr>
-        <w:footnoteReference w:id="2"/>
-      </w:r>
-      <w:r>
-        <w:t>.</w:t>
-      </w:r>
-    </w:p>
-    <w:p>
-      <w:pPr>
-        <w:pStyle w:val="BodyText"/>
-      </w:pPr>
-      <w:r>
-        <w:t>Inline footnote</w:t>
-      </w:r>
-      <w:r>
-        <w:rPr>
-          <w:rStyle w:val="FootnoteReference"/>
-        </w:rPr>
-        <w:footnoteReference w:id="3"/>
-      </w:r>
-      <w:r>
-        <w:t xml:space="preserve"> definition.</w:t>
-      </w:r>
-    </w:p>
-    <w:p>
-      <w:pPr>
-        <w:pStyle w:val="BodyText"/>
-      </w:pPr>
-      <w:r>
-        <w:t>Duplicated footnote reference</w:t>
-      </w:r>
-      <w:r>
-        <w:rPr>
-          <w:rStyle w:val="FootnoteReference"/>
-        </w:rPr>
-        <w:footnoteReference w:id="4"/>
-      </w:r>
-      <w:r>
-        <w:t>.</w:t>
-      </w:r>
-    </w:p>
-    <w:bookmarkStart w:id="51" w:name="definition-lists"/>
-    <w:p>
-      <w:pPr>
-        <w:pStyle w:val="Heading3"/>
-      </w:pPr>
-      <w:r>
-        <w:fldChar w:fldCharType="begin"/>
-      </w:r>
-      <w:r>
-        <w:instrText xml:space="preserve"> HYPERLINK "https://github.com/markdown-it/markdown-it-deflist" \h </w:instrText>
-      </w:r>
-      <w:r>
-        <w:fldChar w:fldCharType="separate"/>
-      </w:r>
-      <w:r>
-        <w:rPr>
-          <w:rStyle w:val="Hyperlink"/>
-        </w:rPr>
-        <w:t>Definition lists</w:t>
-      </w:r>
-      <w:r>
-        <w:rPr>
-          <w:rStyle w:val="Hyperlink"/>
-        </w:rPr>
-        <w:fldChar w:fldCharType="end"/>
-      </w:r>
-      <w:bookmarkEnd w:id="51"/>
-    </w:p>
-    <w:p>
-      <w:pPr>
-        <w:pStyle w:val="DefinitionTerm"/>
-      </w:pPr>
-      <w:r>
-        <w:t>Term 1</w:t>
-      </w:r>
-    </w:p>
-    <w:p>
-      <w:pPr>
-        <w:pStyle w:val="Definition"/>
-      </w:pPr>
-      <w:r>
-        <w:t>Definition 1 with lazy continuation.</w:t>
-      </w:r>
-    </w:p>
-    <w:p>
-      <w:pPr>
-        <w:pStyle w:val="DefinitionTerm"/>
-      </w:pPr>
-      <w:r>
-        <w:t xml:space="preserve">Term 2 with </w:t>
-      </w:r>
-      <w:r>
-        <w:rPr>
-          <w:i/>
-        </w:rPr>
-        <w:t>inline markup</w:t>
-      </w:r>
-    </w:p>
-    <w:p>
-      <w:pPr>
-        <w:pStyle w:val="Definition"/>
-      </w:pPr>
-      <w:r>
-        <w:t>Definition 2</w:t>
-      </w:r>
-    </w:p>
-    <w:p>
-      <w:pPr>
-        <w:pStyle w:val="Definition"/>
-      </w:pPr>
-      <w:r>
-        <w:rPr>
-          <w:rStyle w:val="VerbatimChar"/>
-        </w:rPr>
-        <w:t>{ some code, part of Definition 2 }</w:t>
-      </w:r>
-    </w:p>
-    <w:p>
-      <w:pPr>
-        <w:pStyle w:val="Definition"/>
-      </w:pPr>
-      <w:r>
-        <w:lastRenderedPageBreak/>
-        <w:t>Third paragraph of definition 2.</w:t>
-      </w:r>
-    </w:p>
-    <w:p>
-      <w:pPr>
-        <w:pStyle w:val="FirstParagraph"/>
-      </w:pPr>
-      <w:r>
-        <w:rPr>
-          <w:i/>
-        </w:rPr>
-        <w:t>Compact style:</w:t>
-      </w:r>
-    </w:p>
-    <w:p>
-      <w:pPr>
-        <w:pStyle w:val="DefinitionTerm"/>
-      </w:pPr>
-      <w:r>
-        <w:t>Term 1</w:t>
-      </w:r>
-    </w:p>
-    <w:p>
-      <w:pPr>
-        <w:pStyle w:val="Definition"/>
-      </w:pPr>
-      <w:r>
-        <w:t>Definition 1</w:t>
-      </w:r>
-    </w:p>
-    <w:p>
-      <w:pPr>
-        <w:pStyle w:val="DefinitionTerm"/>
-      </w:pPr>
-      <w:r>
-        <w:t>Term 2</w:t>
-      </w:r>
-    </w:p>
-    <w:p>
-      <w:pPr>
-        <w:pStyle w:val="Definition"/>
-      </w:pPr>
-      <w:r>
-        <w:t>Definition 2a</w:t>
-      </w:r>
-    </w:p>
-    <w:p>
-      <w:pPr>
-        <w:pStyle w:val="Definition"/>
-      </w:pPr>
-      <w:r>
-        <w:t>Definition 2b</w:t>
-      </w:r>
-    </w:p>
-    <w:bookmarkStart w:id="52" w:name="abbreviations"/>
-    <w:p>
-      <w:pPr>
-        <w:pStyle w:val="Heading3"/>
-      </w:pPr>
-      <w:r>
-        <w:fldChar w:fldCharType="begin"/>
-      </w:r>
-      <w:r>
-        <w:instrText xml:space="preserve"> HYPERLINK "https://github.com/markdown-it/markdown-it-abbr" \h </w:instrText>
-      </w:r>
-      <w:r>
-        <w:fldChar w:fldCharType="separate"/>
-      </w:r>
-      <w:r>
-        <w:rPr>
-          <w:rStyle w:val="Hyperlink"/>
-        </w:rPr>
-        <w:t>Abbreviations</w:t>
-      </w:r>
-      <w:r>
-        <w:rPr>
-          <w:rStyle w:val="Hyperlink"/>
-        </w:rPr>
-        <w:fldChar w:fldCharType="end"/>
-      </w:r>
-      <w:bookmarkEnd w:id="52"/>
-    </w:p>
-    <w:p>
-      <w:pPr>
-        <w:pStyle w:val="FirstParagraph"/>
-      </w:pPr>
-      <w:r>
-        <w:t>This is HTML abbreviation example.</w:t>
-      </w:r>
-    </w:p>
-    <w:p>
-      <w:pPr>
-        <w:pStyle w:val="BodyText"/>
-      </w:pPr>
-      <w:r>
-        <w:t>It converts “HTML”, but keep intact partial entries like “xxxHTMLyyy” and so on.</w:t>
-      </w:r>
-    </w:p>
-    <w:p>
-      <w:pPr>
-        <w:pStyle w:val="BodyText"/>
-      </w:pPr>
-      <w:r>
-        <w:t>*[HTML]: Hyper Text Markup Language</w:t>
-      </w:r>
-    </w:p>
-    <w:bookmarkStart w:id="53" w:name="custom-containers"/>
-    <w:p>
-      <w:pPr>
-        <w:pStyle w:val="Heading3"/>
-      </w:pPr>
-      <w:r>
-        <w:fldChar w:fldCharType="begin"/>
-      </w:r>
-      <w:r>
-        <w:instrText xml:space="preserve"> HYPERLINK "https://github.com/markdown-it/markdown-it-container" \h </w:instrText>
-      </w:r>
-      <w:r>
-        <w:fldChar w:fldCharType="separate"/>
-      </w:r>
-      <w:r>
-        <w:rPr>
-          <w:rStyle w:val="Hyperlink"/>
-        </w:rPr>
-        <w:t>Custom containers</w:t>
-      </w:r>
-      <w:r>
-        <w:rPr>
-          <w:rStyle w:val="Hyperlink"/>
-        </w:rPr>
-        <w:fldChar w:fldCharType="end"/>
-      </w:r>
-      <w:bookmarkEnd w:id="53"/>
-    </w:p>
-    <w:p>
-      <w:pPr>
-        <w:pStyle w:val="FirstParagraph"/>
-      </w:pPr>
-      <w:r>
-        <w:rPr>
-          <w:i/>
-        </w:rPr>
-        <w:t>here be dragons</w:t>
-      </w:r>
     </w:p>
     <w:p>
       <w:pPr>
@@ -3340,7 +1379,6 @@
         </w:sectPr>
       </w:pPr>
     </w:p>
-    <w:p/>
     <w:p>
       <w:pPr>
         <w:pStyle w:val="Heading1"/>
@@ -3349,60 +1387,67 @@
           <w:numId w:val="3"/>
         </w:numPr>
       </w:pPr>
-      <w:bookmarkStart w:id="54" w:name="_Toc10736906"/>
+      <w:bookmarkStart w:id="28" w:name="_Toc10736906"/>
       <w:r>
         <w:lastRenderedPageBreak/>
         <w:t>Chapter 100</w:t>
       </w:r>
-      <w:bookmarkEnd w:id="54"/>
+      <w:bookmarkEnd w:id="28"/>
     </w:p>
     <w:p>
       <w:pPr>
-        <w:pStyle w:val="NormalWeb"/>
+        <w:pStyle w:val="BodyText"/>
+        <w:rPr>
+          <w:b/>
+        </w:rPr>
       </w:pPr>
       <w:r>
         <w:rPr>
           <w:rStyle w:val="Strong"/>
-        </w:rPr>
-        <w:t>From a window in my house</w:t>
-      </w:r>
-      <w:proofErr w:type="gramStart"/>
+          <w:b w:val="0"/>
+        </w:rPr>
+        <w:t>From a window in my house,</w:t>
+      </w:r>
+      <w:r>
+        <w:rPr>
+          <w:b/>
+        </w:rPr>
+        <w:br/>
+      </w:r>
       <w:r>
         <w:rPr>
           <w:rStyle w:val="Strong"/>
-        </w:rPr>
-        <w:t>,</w:t>
-      </w:r>
-      <w:proofErr w:type="gramEnd"/>
-      <w:r>
+          <w:b w:val="0"/>
+        </w:rPr>
+        <w:t>I could see a little mouse.</w:t>
+      </w:r>
+      <w:r>
+        <w:rPr>
+          <w:b/>
+        </w:rPr>
         <w:br/>
       </w:r>
       <w:r>
         <w:rPr>
           <w:rStyle w:val="Strong"/>
-        </w:rPr>
-        <w:t>I could see a little mouse.</w:t>
-      </w:r>
-      <w:r>
+          <w:b w:val="0"/>
+        </w:rPr>
+        <w:t>Was she running? Was she jumping?</w:t>
+      </w:r>
+      <w:r>
+        <w:rPr>
+          <w:b/>
+        </w:rPr>
         <w:br/>
       </w:r>
       <w:r>
         <w:rPr>
           <w:rStyle w:val="Strong"/>
-        </w:rPr>
-        <w:t>Was she running? Was she jumping?</w:t>
-      </w:r>
-      <w:r>
-        <w:br/>
-      </w:r>
-      <w:r>
-        <w:rPr>
-          <w:rStyle w:val="Strong"/>
+          <w:b w:val="0"/>
         </w:rPr>
         <w:t>Was she laughing, what about?</w:t>
       </w:r>
     </w:p>
-    <w:p/>
     <w:p/>
     <w:p>
       <w:pPr>
@@ -3416,8 +1461,10 @@
         </w:sectPr>
       </w:pPr>
     </w:p>
-    <w:p/>
-    <w:p/>
+    <w:p>
+      <w:bookmarkStart w:id="29" w:name="_GoBack"/>
+      <w:bookmarkEnd w:id="29"/>
+    </w:p>
     <w:sectPr>
       <w:type w:val="continuous"/>
       <w:pgSz w:w="11906" w:h="16838" w:code="9"/>
@@ -3596,7 +1643,7 @@
               <w:sz w:val="18"/>
               <w:szCs w:val="18"/>
             </w:rPr>
-            <w:t>June 6, 2019</w:t>
+            <w:t>June 7, 2019</w:t>
           </w:r>
           <w:r>
             <w:rPr>
@@ -3824,23 +1871,13 @@
               <w:color w:val="808080" w:themeColor="background1" w:themeShade="80"/>
             </w:rPr>
           </w:pPr>
-          <w:proofErr w:type="gramStart"/>
           <w:r>
             <w:rPr>
               <w:color w:val="808080" w:themeColor="background1" w:themeShade="80"/>
               <w:sz w:val="16"/>
               <w:szCs w:val="16"/>
             </w:rPr>
-            <w:t>and</w:t>
-          </w:r>
-          <w:proofErr w:type="gramEnd"/>
-          <w:r>
-            <w:rPr>
-              <w:color w:val="808080" w:themeColor="background1" w:themeShade="80"/>
-              <w:sz w:val="16"/>
-              <w:szCs w:val="16"/>
-            </w:rPr>
-            <w:t xml:space="preserve"> the original online version should be referred to for the latest version.</w:t>
+            <w:t>and the original online version should be referred to for the latest version.</w:t>
           </w:r>
         </w:p>
       </w:tc>
@@ -3903,7 +1940,7 @@
               <w:noProof/>
               <w:color w:val="808080" w:themeColor="background1" w:themeShade="80"/>
             </w:rPr>
-            <w:t>7</w:t>
+            <w:t>8</w:t>
           </w:r>
           <w:r>
             <w:rPr>
@@ -3943,7 +1980,7 @@
               <w:noProof/>
               <w:color w:val="808080" w:themeColor="background1" w:themeShade="80"/>
             </w:rPr>
-            <w:t>13</w:t>
+            <w:t>8</w:t>
           </w:r>
           <w:r>
             <w:rPr>
@@ -4043,7 +2080,7 @@
               <w:sz w:val="18"/>
               <w:szCs w:val="18"/>
             </w:rPr>
-            <w:t>June 6, 2019</w:t>
+            <w:t>June 7, 2019</w:t>
           </w:r>
           <w:r>
             <w:rPr>
@@ -4138,16 +2175,7 @@
             </w:rPr>
           </w:pPr>
           <w:r>
-            <w:t>c</w:t>
-          </w:r>
-          <w:r>
-            <w:t>d3</w:t>
-          </w:r>
-          <w:r>
-            <w:t>word</w:t>
-          </w:r>
-          <w:r>
-            <w:t xml:space="preserve"> Example</w:t>
+            <w:t>cd3word Example</w:t>
           </w:r>
         </w:p>
       </w:tc>
@@ -4176,16 +2204,7 @@
               <w:sz w:val="16"/>
               <w:szCs w:val="16"/>
             </w:rPr>
-            <w:t>Today is a good da</w:t>
-          </w:r>
-          <w:r>
-            <w:rPr>
-              <w:b w:val="0"/>
-              <w:color w:val="808080" w:themeColor="background1" w:themeShade="80"/>
-              <w:sz w:val="16"/>
-              <w:szCs w:val="16"/>
-            </w:rPr>
-            <w:t>y</w:t>
+            <w:t>Today is a good day</w:t>
           </w:r>
         </w:p>
         <w:p>
@@ -4257,7 +2276,7 @@
               <w:noProof/>
               <w:color w:val="808080" w:themeColor="background1" w:themeShade="80"/>
             </w:rPr>
-            <w:t>11</w:t>
+            <w:t>4</w:t>
           </w:r>
           <w:r>
             <w:rPr>
@@ -4297,7 +2316,7 @@
               <w:noProof/>
               <w:color w:val="808080" w:themeColor="background1" w:themeShade="80"/>
             </w:rPr>
-            <w:t>13</w:t>
+            <w:t>8</w:t>
           </w:r>
           <w:r>
             <w:rPr>
@@ -4351,84 +2370,6 @@
       </w:pPr>
       <w:r>
         <w:continuationSeparator/>
-      </w:r>
-    </w:p>
-  </w:footnote>
-  <w:footnote w:id="1">
-    <w:p>
-      <w:pPr>
-        <w:pStyle w:val="FootnoteText"/>
-      </w:pPr>
-      <w:r>
-        <w:rPr>
-          <w:rStyle w:val="FootnoteReference"/>
-        </w:rPr>
-        <w:footnoteRef/>
-      </w:r>
-      <w:r>
-        <w:t xml:space="preserve"> Footnote </w:t>
-      </w:r>
-      <w:r>
-        <w:rPr>
-          <w:b/>
-        </w:rPr>
-        <w:t>can have markup</w:t>
-      </w:r>
-    </w:p>
-    <w:p>
-      <w:pPr>
-        <w:pStyle w:val="FootnoteText"/>
-      </w:pPr>
-      <w:r>
-        <w:t>and multiple paragraphs.</w:t>
-      </w:r>
-    </w:p>
-  </w:footnote>
-  <w:footnote w:id="2">
-    <w:p>
-      <w:pPr>
-        <w:pStyle w:val="FootnoteText"/>
-      </w:pPr>
-      <w:r>
-        <w:rPr>
-          <w:rStyle w:val="FootnoteReference"/>
-        </w:rPr>
-        <w:footnoteRef/>
-      </w:r>
-      <w:r>
-        <w:t xml:space="preserve"> Footnote text.</w:t>
-      </w:r>
-    </w:p>
-  </w:footnote>
-  <w:footnote w:id="3">
-    <w:p>
-      <w:pPr>
-        <w:pStyle w:val="FootnoteText"/>
-      </w:pPr>
-      <w:r>
-        <w:rPr>
-          <w:rStyle w:val="FootnoteReference"/>
-        </w:rPr>
-        <w:footnoteRef/>
-      </w:r>
-      <w:r>
-        <w:t xml:space="preserve"> Text of inline footnote</w:t>
-      </w:r>
-    </w:p>
-  </w:footnote>
-  <w:footnote w:id="4">
-    <w:p>
-      <w:pPr>
-        <w:pStyle w:val="FootnoteText"/>
-      </w:pPr>
-      <w:r>
-        <w:rPr>
-          <w:rStyle w:val="FootnoteReference"/>
-        </w:rPr>
-        <w:footnoteRef/>
-      </w:r>
-      <w:r>
-        <w:t xml:space="preserve"> Footnote text.</w:t>
       </w:r>
     </w:p>
   </w:footnote>
@@ -4474,7 +2415,6 @@
           <w:r>
             <w:rPr>
               <w:noProof/>
-              <w:color w:val="auto"/>
             </w:rPr>
             <w:drawing>
               <wp:inline distT="0" distB="0" distL="0" distR="0" wp14:anchorId="65FCC40C" wp14:editId="2CF9F8C5">
@@ -4520,18 +2460,19 @@
           </w:r>
           <w:sdt>
             <w:sdtPr>
-              <w:rPr>
-                <w:color w:val="auto"/>
-              </w:rPr>
               <w:alias w:val="Title"/>
               <w:tag w:val=""/>
               <w:id w:val="-2084909251"/>
-              <w:placeholder/>
+              <w:showingPlcHdr/>
               <w:dataBinding w:prefixMappings="xmlns:ns0='http://purl.org/dc/elements/1.1/' xmlns:ns1='http://schemas.openxmlformats.org/package/2006/metadata/core-properties' " w:xpath="/ns1:coreProperties[1]/ns0:title[1]" w:storeItemID="{6C3C8BC8-F283-45AE-878A-BAB7291924A1}"/>
               <w:text/>
             </w:sdtPr>
             <w:sdtEndPr/>
-            <w:sdtContent/>
+            <w:sdtContent>
+              <w:r>
+                <w:t xml:space="preserve">     </w:t>
+              </w:r>
+            </w:sdtContent>
           </w:sdt>
         </w:p>
       </w:tc>
@@ -4640,7 +2581,7 @@
         <v:path o:extrusionok="f" gradientshapeok="t" o:connecttype="rect"/>
         <o:lock v:ext="edit" aspectratio="t"/>
       </v:shapetype>
-      <v:shape id="_x0000_i1092" type="#_x0000_t75" style="width:35.5pt;height:32.5pt" o:bullet="t">
+      <v:shape id="_x0000_i1028" type="#_x0000_t75" style="width:35.5pt;height:32.5pt" o:bullet="t">
         <v:imagedata r:id="rId1" o:title="NOTE icon"/>
       </v:shape>
     </w:pict>
